--- a/ETL-Project-Report/ETL Technical Report1.docx
+++ b/ETL-Project-Report/ETL Technical Report1.docx
@@ -346,7 +346,51 @@
           <w:szCs w:val="18"/>
           <w:shd w:val="clear" w:color="auto" w:fill="F8F8F8"/>
         </w:rPr>
-        <w:t>riginal data sources and how the data was formatted (CSV, JSON, pgAdmin 4, etc)</w:t>
+        <w:t xml:space="preserve">riginal data sources and how the data was formatted (CSV, JSON, </w:t>
+      </w:r>
+      <w:proofErr w:type="spellStart"/>
+      <w:r>
+        <w:rPr>
+          <w:rFonts w:cs="Arial"/>
+          <w:color w:val="1D1C1D"/>
+          <w:sz w:val="18"/>
+          <w:szCs w:val="18"/>
+          <w:shd w:val="clear" w:color="auto" w:fill="F8F8F8"/>
+        </w:rPr>
+        <w:t>pgAdmin</w:t>
+      </w:r>
+      <w:proofErr w:type="spellEnd"/>
+      <w:r>
+        <w:rPr>
+          <w:rFonts w:cs="Arial"/>
+          <w:color w:val="1D1C1D"/>
+          <w:sz w:val="18"/>
+          <w:szCs w:val="18"/>
+          <w:shd w:val="clear" w:color="auto" w:fill="F8F8F8"/>
+        </w:rPr>
+        <w:t xml:space="preserve"> 4, </w:t>
+      </w:r>
+      <w:proofErr w:type="spellStart"/>
+      <w:r>
+        <w:rPr>
+          <w:rFonts w:cs="Arial"/>
+          <w:color w:val="1D1C1D"/>
+          <w:sz w:val="18"/>
+          <w:szCs w:val="18"/>
+          <w:shd w:val="clear" w:color="auto" w:fill="F8F8F8"/>
+        </w:rPr>
+        <w:t>etc</w:t>
+      </w:r>
+      <w:proofErr w:type="spellEnd"/>
+      <w:r>
+        <w:rPr>
+          <w:rFonts w:cs="Arial"/>
+          <w:color w:val="1D1C1D"/>
+          <w:sz w:val="18"/>
+          <w:szCs w:val="18"/>
+          <w:shd w:val="clear" w:color="auto" w:fill="F8F8F8"/>
+        </w:rPr>
+        <w:t>)</w:t>
       </w:r>
     </w:p>
     <w:p>
@@ -750,19 +794,7 @@
           <w:szCs w:val="18"/>
           <w:shd w:val="clear" w:color="auto" w:fill="F8F8F8"/>
         </w:rPr>
-        <w:t>Life Expectancy Data</w:t>
-      </w:r>
-      <w:r>
-        <w:rPr>
-          <w:rFonts w:cs="Arial"/>
-          <w:b/>
-          <w:bCs/>
-          <w:color w:val="1D1C1D"/>
-          <w:sz w:val="18"/>
-          <w:szCs w:val="18"/>
-          <w:shd w:val="clear" w:color="auto" w:fill="F8F8F8"/>
-        </w:rPr>
-        <w:t>.</w:t>
+        <w:t>Life Expectancy Data.</w:t>
       </w:r>
       <w:r>
         <w:rPr>
@@ -820,6 +852,28 @@
         <w:t>:</w:t>
       </w:r>
       <w:proofErr w:type="gramEnd"/>
+      <w:r>
+        <w:rPr>
+          <w:rFonts w:cs="Arial"/>
+          <w:color w:val="1D1C1D"/>
+          <w:sz w:val="18"/>
+          <w:szCs w:val="18"/>
+          <w:shd w:val="clear" w:color="auto" w:fill="F8F8F8"/>
+        </w:rPr>
+        <w:t xml:space="preserve"> </w:t>
+      </w:r>
+      <w:hyperlink r:id="rId7" w:history="1">
+        <w:r>
+          <w:rPr>
+            <w:rStyle w:val="Hyperlink"/>
+            <w:rFonts w:cs="Arial"/>
+            <w:sz w:val="18"/>
+            <w:szCs w:val="18"/>
+            <w:shd w:val="clear" w:color="auto" w:fill="F8F8F8"/>
+          </w:rPr>
+          <w:t>https://www.kaggle.com/kumarajarshi/life-expectancy-who</w:t>
+        </w:r>
+      </w:hyperlink>
     </w:p>
     <w:p>
       <w:pPr>
@@ -840,6 +894,214 @@
           <w:szCs w:val="18"/>
           <w:shd w:val="clear" w:color="auto" w:fill="F8F8F8"/>
         </w:rPr>
+        <w:t>LINK</w:t>
+      </w:r>
+      <w:r>
+        <w:rPr>
+          <w:rFonts w:cs="Arial"/>
+          <w:color w:val="1D1C1D"/>
+          <w:sz w:val="18"/>
+          <w:szCs w:val="18"/>
+          <w:shd w:val="clear" w:color="auto" w:fill="F8F8F8"/>
+        </w:rPr>
+        <w:t>:</w:t>
+      </w:r>
+      <w:r>
+        <w:rPr>
+          <w:rFonts w:cs="Arial"/>
+          <w:color w:val="1D1C1D"/>
+          <w:sz w:val="18"/>
+          <w:szCs w:val="18"/>
+          <w:shd w:val="clear" w:color="auto" w:fill="F8F8F8"/>
+        </w:rPr>
+        <w:t xml:space="preserve"> </w:t>
+      </w:r>
+      <w:hyperlink r:id="rId8" w:history="1">
+        <w:r>
+          <w:rPr>
+            <w:rStyle w:val="Hyperlink"/>
+            <w:rFonts w:cs="Arial"/>
+            <w:sz w:val="18"/>
+            <w:szCs w:val="18"/>
+            <w:shd w:val="clear" w:color="auto" w:fill="F8F8F8"/>
+          </w:rPr>
+          <w:t>https://www.kaggle.com/kumarajarshi/life-expectancy-who</w:t>
+        </w:r>
+      </w:hyperlink>
+    </w:p>
+    <w:p>
+      <w:pPr>
+        <w:spacing w:after="0" w:line="240" w:lineRule="auto"/>
+        <w:rPr>
+          <w:rFonts w:cs="Arial"/>
+          <w:color w:val="1D1C1D"/>
+          <w:sz w:val="18"/>
+          <w:szCs w:val="18"/>
+          <w:shd w:val="clear" w:color="auto" w:fill="F8F8F8"/>
+        </w:rPr>
+      </w:pPr>
+      <w:r>
+        <w:rPr>
+          <w:rFonts w:cs="Arial"/>
+          <w:color w:val="1D1C1D"/>
+          <w:sz w:val="18"/>
+          <w:szCs w:val="18"/>
+          <w:shd w:val="clear" w:color="auto" w:fill="F8F8F8"/>
+        </w:rPr>
+        <w:t>------------------------------------------------------------ ----------------------------------------------------------------------------</w:t>
+      </w:r>
+    </w:p>
+    <w:p>
+      <w:pPr>
+        <w:spacing w:after="0" w:line="240" w:lineRule="auto"/>
+        <w:rPr>
+          <w:rFonts w:cs="Arial"/>
+          <w:b/>
+          <w:bCs/>
+          <w:color w:val="1D1C1D"/>
+          <w:sz w:val="18"/>
+          <w:szCs w:val="18"/>
+          <w:shd w:val="clear" w:color="auto" w:fill="F8F8F8"/>
+        </w:rPr>
+      </w:pPr>
+      <w:r>
+        <w:rPr>
+          <w:rFonts w:cs="Arial"/>
+          <w:b/>
+          <w:bCs/>
+          <w:color w:val="1D1C1D"/>
+          <w:sz w:val="18"/>
+          <w:szCs w:val="18"/>
+          <w:shd w:val="clear" w:color="auto" w:fill="F8F8F8"/>
+        </w:rPr>
+        <w:t xml:space="preserve">File </w:t>
+      </w:r>
+      <w:r>
+        <w:rPr>
+          <w:rFonts w:cs="Arial"/>
+          <w:b/>
+          <w:bCs/>
+          <w:color w:val="1D1C1D"/>
+          <w:sz w:val="18"/>
+          <w:szCs w:val="18"/>
+          <w:shd w:val="clear" w:color="auto" w:fill="F8F8F8"/>
+        </w:rPr>
+        <w:t>3</w:t>
+      </w:r>
+      <w:r>
+        <w:rPr>
+          <w:rFonts w:cs="Arial"/>
+          <w:b/>
+          <w:bCs/>
+          <w:color w:val="1D1C1D"/>
+          <w:sz w:val="18"/>
+          <w:szCs w:val="18"/>
+          <w:shd w:val="clear" w:color="auto" w:fill="F8F8F8"/>
+        </w:rPr>
+        <w:t>:</w:t>
+      </w:r>
+    </w:p>
+    <w:p>
+      <w:pPr>
+        <w:spacing w:after="0" w:line="240" w:lineRule="auto"/>
+        <w:rPr>
+          <w:rFonts w:cs="Arial"/>
+          <w:b/>
+          <w:bCs/>
+          <w:color w:val="1D1C1D"/>
+          <w:sz w:val="18"/>
+          <w:szCs w:val="18"/>
+          <w:shd w:val="clear" w:color="auto" w:fill="F8F8F8"/>
+        </w:rPr>
+      </w:pPr>
+      <w:r>
+        <w:rPr>
+          <w:rFonts w:cs="Arial"/>
+          <w:b/>
+          <w:bCs/>
+          <w:color w:val="1D1C1D"/>
+          <w:sz w:val="18"/>
+          <w:szCs w:val="18"/>
+          <w:shd w:val="clear" w:color="auto" w:fill="F8F8F8"/>
+        </w:rPr>
+        <w:t>National Footprint Accounts 2018.</w:t>
+      </w:r>
+      <w:r>
+        <w:rPr>
+          <w:rFonts w:cs="Arial"/>
+          <w:b/>
+          <w:bCs/>
+          <w:color w:val="1D1C1D"/>
+          <w:sz w:val="18"/>
+          <w:szCs w:val="18"/>
+          <w:shd w:val="clear" w:color="auto" w:fill="F8F8F8"/>
+        </w:rPr>
+        <w:t>csv</w:t>
+      </w:r>
+    </w:p>
+    <w:p>
+      <w:pPr>
+        <w:spacing w:after="0" w:line="240" w:lineRule="auto"/>
+        <w:rPr>
+          <w:rFonts w:cs="Arial"/>
+          <w:color w:val="1D1C1D"/>
+          <w:sz w:val="18"/>
+          <w:szCs w:val="18"/>
+          <w:shd w:val="clear" w:color="auto" w:fill="F8F8F8"/>
+        </w:rPr>
+      </w:pPr>
+      <w:r>
+        <w:rPr>
+          <w:rFonts w:cs="Arial"/>
+          <w:color w:val="1D1C1D"/>
+          <w:sz w:val="18"/>
+          <w:szCs w:val="18"/>
+          <w:shd w:val="clear" w:color="auto" w:fill="F8F8F8"/>
+        </w:rPr>
+        <w:t xml:space="preserve">Kaggle </w:t>
+      </w:r>
+      <w:proofErr w:type="gramStart"/>
+      <w:r>
+        <w:rPr>
+          <w:rFonts w:cs="Arial"/>
+          <w:color w:val="1D1C1D"/>
+          <w:sz w:val="18"/>
+          <w:szCs w:val="18"/>
+          <w:shd w:val="clear" w:color="auto" w:fill="F8F8F8"/>
+        </w:rPr>
+        <w:t xml:space="preserve">source </w:t>
+      </w:r>
+      <w:r>
+        <w:rPr>
+          <w:rFonts w:cs="Arial"/>
+          <w:color w:val="1D1C1D"/>
+          <w:sz w:val="18"/>
+          <w:szCs w:val="18"/>
+          <w:shd w:val="clear" w:color="auto" w:fill="F8F8F8"/>
+        </w:rPr>
+        <w:t>:</w:t>
+      </w:r>
+      <w:proofErr w:type="gramEnd"/>
+    </w:p>
+    <w:p>
+      <w:pPr>
+        <w:spacing w:after="0" w:line="240" w:lineRule="auto"/>
+        <w:rPr>
+          <w:rFonts w:cs="Arial"/>
+          <w:color w:val="1D1C1D"/>
+          <w:sz w:val="18"/>
+          <w:szCs w:val="18"/>
+          <w:shd w:val="clear" w:color="auto" w:fill="F8F8F8"/>
+        </w:rPr>
+      </w:pPr>
+      <w:r>
+        <w:rPr>
+          <w:rFonts w:cs="Arial"/>
+          <w:color w:val="1D1C1D"/>
+          <w:sz w:val="18"/>
+          <w:szCs w:val="18"/>
+          <w:shd w:val="clear" w:color="auto" w:fill="F8F8F8"/>
+        </w:rPr>
         <w:t xml:space="preserve">LINK????? </w:t>
       </w:r>
     </w:p>
@@ -900,7 +1162,7 @@
           <w:szCs w:val="18"/>
           <w:shd w:val="clear" w:color="auto" w:fill="F8F8F8"/>
         </w:rPr>
-        <w:t>3</w:t>
+        <w:t>4</w:t>
       </w:r>
       <w:r>
         <w:rPr>
@@ -921,48 +1183,88 @@
         <w:rPr>
           <w:rFonts w:cs="Arial"/>
           <w:b/>
-          <w:bCs/>
-          <w:color w:val="1D1C1D"/>
-          <w:sz w:val="18"/>
-          <w:szCs w:val="18"/>
-          <w:shd w:val="clear" w:color="auto" w:fill="F8F8F8"/>
-        </w:rPr>
-      </w:pPr>
-      <w:r>
-        <w:rPr>
-          <w:rFonts w:cs="Arial"/>
-          <w:b/>
-          <w:bCs/>
-          <w:color w:val="1D1C1D"/>
-          <w:sz w:val="18"/>
-          <w:szCs w:val="18"/>
-          <w:shd w:val="clear" w:color="auto" w:fill="F8F8F8"/>
-        </w:rPr>
-        <w:t>National Footprint Accounts 2018</w:t>
-      </w:r>
-      <w:r>
-        <w:rPr>
-          <w:rFonts w:cs="Arial"/>
-          <w:b/>
-          <w:bCs/>
-          <w:color w:val="1D1C1D"/>
-          <w:sz w:val="18"/>
-          <w:szCs w:val="18"/>
-          <w:shd w:val="clear" w:color="auto" w:fill="F8F8F8"/>
-        </w:rPr>
-        <w:t>.</w:t>
-      </w:r>
-      <w:r>
-        <w:rPr>
-          <w:rFonts w:cs="Arial"/>
-          <w:b/>
-          <w:bCs/>
-          <w:color w:val="1D1C1D"/>
-          <w:sz w:val="18"/>
-          <w:szCs w:val="18"/>
-          <w:shd w:val="clear" w:color="auto" w:fill="F8F8F8"/>
-        </w:rPr>
-        <w:t>csv</w:t>
+          <w:color w:val="1D1C1D"/>
+          <w:sz w:val="18"/>
+          <w:szCs w:val="18"/>
+          <w:shd w:val="clear" w:color="auto" w:fill="F8F8F8"/>
+        </w:rPr>
+      </w:pPr>
+      <w:r>
+        <w:rPr>
+          <w:rFonts w:cs="Arial"/>
+          <w:b/>
+          <w:color w:val="1D1C1D"/>
+          <w:sz w:val="18"/>
+          <w:szCs w:val="18"/>
+          <w:shd w:val="clear" w:color="auto" w:fill="F8F8F8"/>
+        </w:rPr>
+        <w:t>WHap_2015</w:t>
+      </w:r>
+      <w:r>
+        <w:rPr>
+          <w:rFonts w:cs="Arial"/>
+          <w:b/>
+          <w:color w:val="1D1C1D"/>
+          <w:sz w:val="18"/>
+          <w:szCs w:val="18"/>
+          <w:shd w:val="clear" w:color="auto" w:fill="F8F8F8"/>
+        </w:rPr>
+        <w:t>.csv</w:t>
+      </w:r>
+      <w:r>
+        <w:rPr>
+          <w:rFonts w:cs="Arial"/>
+          <w:b/>
+          <w:color w:val="1D1C1D"/>
+          <w:sz w:val="18"/>
+          <w:szCs w:val="18"/>
+          <w:shd w:val="clear" w:color="auto" w:fill="F8F8F8"/>
+        </w:rPr>
+        <w:t xml:space="preserve">, </w:t>
+      </w:r>
+      <w:r>
+        <w:rPr>
+          <w:rFonts w:cs="Arial"/>
+          <w:b/>
+          <w:color w:val="1D1C1D"/>
+          <w:sz w:val="18"/>
+          <w:szCs w:val="18"/>
+          <w:shd w:val="clear" w:color="auto" w:fill="F8F8F8"/>
+        </w:rPr>
+        <w:t>WHap_201</w:t>
+      </w:r>
+      <w:r>
+        <w:rPr>
+          <w:rFonts w:cs="Arial"/>
+          <w:b/>
+          <w:color w:val="1D1C1D"/>
+          <w:sz w:val="18"/>
+          <w:szCs w:val="18"/>
+          <w:shd w:val="clear" w:color="auto" w:fill="F8F8F8"/>
+        </w:rPr>
+        <w:t xml:space="preserve">6.csv, </w:t>
+      </w:r>
+      <w:r>
+        <w:rPr>
+          <w:rFonts w:cs="Arial"/>
+          <w:b/>
+          <w:color w:val="1D1C1D"/>
+          <w:sz w:val="18"/>
+          <w:szCs w:val="18"/>
+          <w:shd w:val="clear" w:color="auto" w:fill="F8F8F8"/>
+        </w:rPr>
+        <w:t>WHap_201</w:t>
+      </w:r>
+      <w:r>
+        <w:rPr>
+          <w:rFonts w:cs="Arial"/>
+          <w:b/>
+          <w:color w:val="1D1C1D"/>
+          <w:sz w:val="18"/>
+          <w:szCs w:val="18"/>
+          <w:shd w:val="clear" w:color="auto" w:fill="F8F8F8"/>
+        </w:rPr>
+        <w:t>7.csv</w:t>
       </w:r>
     </w:p>
     <w:p>
@@ -1008,6 +1310,28 @@
         <w:t>:</w:t>
       </w:r>
       <w:proofErr w:type="gramEnd"/>
+      <w:r>
+        <w:rPr>
+          <w:rFonts w:cs="Arial"/>
+          <w:color w:val="1D1C1D"/>
+          <w:sz w:val="18"/>
+          <w:szCs w:val="18"/>
+          <w:shd w:val="clear" w:color="auto" w:fill="F8F8F8"/>
+        </w:rPr>
+        <w:t xml:space="preserve"> </w:t>
+      </w:r>
+      <w:hyperlink r:id="rId9" w:history="1">
+        <w:r>
+          <w:rPr>
+            <w:rStyle w:val="Hyperlink"/>
+            <w:rFonts w:cs="Arial"/>
+            <w:sz w:val="18"/>
+            <w:szCs w:val="18"/>
+            <w:shd w:val="clear" w:color="auto" w:fill="F8F8F8"/>
+          </w:rPr>
+          <w:t>https://www.kaggle.com/unsdsn/world-happiness</w:t>
+        </w:r>
+      </w:hyperlink>
     </w:p>
     <w:p>
       <w:pPr>
@@ -1028,178 +1352,30 @@
           <w:szCs w:val="18"/>
           <w:shd w:val="clear" w:color="auto" w:fill="F8F8F8"/>
         </w:rPr>
-        <w:t xml:space="preserve">LINK????? </w:t>
-      </w:r>
-    </w:p>
-    <w:p>
-      <w:pPr>
-        <w:spacing w:after="0" w:line="240" w:lineRule="auto"/>
-        <w:rPr>
-          <w:rFonts w:cs="Arial"/>
-          <w:color w:val="1D1C1D"/>
-          <w:sz w:val="18"/>
-          <w:szCs w:val="18"/>
-          <w:shd w:val="clear" w:color="auto" w:fill="F8F8F8"/>
-        </w:rPr>
-      </w:pPr>
-      <w:r>
-        <w:rPr>
-          <w:rFonts w:cs="Arial"/>
-          <w:color w:val="1D1C1D"/>
-          <w:sz w:val="18"/>
-          <w:szCs w:val="18"/>
-          <w:shd w:val="clear" w:color="auto" w:fill="F8F8F8"/>
-        </w:rPr>
-        <w:t>------------------------------------------------------------ ----------------------------------------------------------------------------</w:t>
-      </w:r>
-    </w:p>
-    <w:p>
-      <w:pPr>
-        <w:spacing w:after="0" w:line="240" w:lineRule="auto"/>
-        <w:rPr>
-          <w:rFonts w:cs="Arial"/>
-          <w:b/>
-          <w:bCs/>
-          <w:color w:val="1D1C1D"/>
-          <w:sz w:val="18"/>
-          <w:szCs w:val="18"/>
-          <w:shd w:val="clear" w:color="auto" w:fill="F8F8F8"/>
-        </w:rPr>
-      </w:pPr>
-      <w:r>
-        <w:rPr>
-          <w:rFonts w:cs="Arial"/>
-          <w:b/>
-          <w:bCs/>
-          <w:color w:val="1D1C1D"/>
-          <w:sz w:val="18"/>
-          <w:szCs w:val="18"/>
-          <w:shd w:val="clear" w:color="auto" w:fill="F8F8F8"/>
-        </w:rPr>
-        <w:t xml:space="preserve">File </w:t>
-      </w:r>
-      <w:r>
-        <w:rPr>
-          <w:rFonts w:cs="Arial"/>
-          <w:b/>
-          <w:bCs/>
-          <w:color w:val="1D1C1D"/>
-          <w:sz w:val="18"/>
-          <w:szCs w:val="18"/>
-          <w:shd w:val="clear" w:color="auto" w:fill="F8F8F8"/>
-        </w:rPr>
-        <w:t>4</w:t>
-      </w:r>
-      <w:r>
-        <w:rPr>
-          <w:rFonts w:cs="Arial"/>
-          <w:b/>
-          <w:bCs/>
-          <w:color w:val="1D1C1D"/>
-          <w:sz w:val="18"/>
-          <w:szCs w:val="18"/>
-          <w:shd w:val="clear" w:color="auto" w:fill="F8F8F8"/>
-        </w:rPr>
-        <w:t>:</w:t>
-      </w:r>
-    </w:p>
-    <w:p>
-      <w:pPr>
-        <w:spacing w:after="0" w:line="240" w:lineRule="auto"/>
-        <w:rPr>
-          <w:rFonts w:cs="Arial"/>
-          <w:color w:val="1D1C1D"/>
-          <w:sz w:val="18"/>
-          <w:szCs w:val="18"/>
-          <w:shd w:val="clear" w:color="auto" w:fill="F8F8F8"/>
-        </w:rPr>
-      </w:pPr>
-      <w:r>
-        <w:rPr>
-          <w:rFonts w:cs="Arial"/>
-          <w:color w:val="1D1C1D"/>
-          <w:sz w:val="18"/>
-          <w:szCs w:val="18"/>
-          <w:shd w:val="clear" w:color="auto" w:fill="F8F8F8"/>
-        </w:rPr>
-        <w:t>Filename?????</w:t>
-      </w:r>
-      <w:r>
-        <w:rPr>
-          <w:rFonts w:cs="Arial"/>
-          <w:color w:val="1D1C1D"/>
-          <w:sz w:val="18"/>
-          <w:szCs w:val="18"/>
-          <w:shd w:val="clear" w:color="auto" w:fill="F8F8F8"/>
-        </w:rPr>
-        <w:t>.csv</w:t>
-      </w:r>
-    </w:p>
-    <w:p>
-      <w:pPr>
-        <w:spacing w:after="0" w:line="240" w:lineRule="auto"/>
-        <w:rPr>
-          <w:rFonts w:cs="Arial"/>
-          <w:color w:val="1D1C1D"/>
-          <w:sz w:val="18"/>
-          <w:szCs w:val="18"/>
-          <w:shd w:val="clear" w:color="auto" w:fill="F8F8F8"/>
-        </w:rPr>
-      </w:pPr>
-      <w:r>
-        <w:rPr>
-          <w:rFonts w:cs="Arial"/>
-          <w:color w:val="1D1C1D"/>
-          <w:sz w:val="18"/>
-          <w:szCs w:val="18"/>
-          <w:shd w:val="clear" w:color="auto" w:fill="F8F8F8"/>
-        </w:rPr>
-        <w:t xml:space="preserve">Kaggle </w:t>
-      </w:r>
-      <w:proofErr w:type="gramStart"/>
-      <w:r>
-        <w:rPr>
-          <w:rFonts w:cs="Arial"/>
-          <w:color w:val="1D1C1D"/>
-          <w:sz w:val="18"/>
-          <w:szCs w:val="18"/>
-          <w:shd w:val="clear" w:color="auto" w:fill="F8F8F8"/>
-        </w:rPr>
-        <w:t xml:space="preserve">source </w:t>
-      </w:r>
-      <w:r>
-        <w:rPr>
-          <w:rFonts w:cs="Arial"/>
-          <w:color w:val="1D1C1D"/>
-          <w:sz w:val="18"/>
-          <w:szCs w:val="18"/>
-          <w:shd w:val="clear" w:color="auto" w:fill="F8F8F8"/>
-        </w:rPr>
-        <w:t>:</w:t>
-      </w:r>
-      <w:proofErr w:type="gramEnd"/>
-    </w:p>
-    <w:p>
-      <w:pPr>
-        <w:spacing w:after="0" w:line="240" w:lineRule="auto"/>
-        <w:rPr>
-          <w:rFonts w:cs="Arial"/>
-          <w:color w:val="1D1C1D"/>
-          <w:sz w:val="18"/>
-          <w:szCs w:val="18"/>
-          <w:shd w:val="clear" w:color="auto" w:fill="F8F8F8"/>
-        </w:rPr>
-      </w:pPr>
-      <w:r>
-        <w:rPr>
-          <w:rFonts w:cs="Arial"/>
-          <w:color w:val="1D1C1D"/>
-          <w:sz w:val="18"/>
-          <w:szCs w:val="18"/>
-          <w:shd w:val="clear" w:color="auto" w:fill="F8F8F8"/>
-        </w:rPr>
-        <w:t xml:space="preserve">LINK????? </w:t>
-      </w:r>
+        <w:t>LINK</w:t>
+      </w:r>
+      <w:r>
+        <w:rPr>
+          <w:rFonts w:cs="Arial"/>
+          <w:color w:val="1D1C1D"/>
+          <w:sz w:val="18"/>
+          <w:szCs w:val="18"/>
+          <w:shd w:val="clear" w:color="auto" w:fill="F8F8F8"/>
+        </w:rPr>
+        <w:t xml:space="preserve">: </w:t>
+      </w:r>
+      <w:hyperlink r:id="rId10" w:history="1">
+        <w:r>
+          <w:rPr>
+            <w:rStyle w:val="Hyperlink"/>
+            <w:rFonts w:cs="Arial"/>
+            <w:sz w:val="18"/>
+            <w:szCs w:val="18"/>
+            <w:shd w:val="clear" w:color="auto" w:fill="F8F8F8"/>
+          </w:rPr>
+          <w:t>https://www.kaggle.com/unsdsn/world-happiness</w:t>
+        </w:r>
+      </w:hyperlink>
     </w:p>
     <w:p>
       <w:pPr>
@@ -1696,6 +1872,7 @@
         </w:rPr>
         <w:t xml:space="preserve"> individual </w:t>
       </w:r>
+      <w:proofErr w:type="spellStart"/>
       <w:r>
         <w:rPr>
           <w:rFonts w:cs="Arial"/>
@@ -1706,6 +1883,7 @@
         </w:rPr>
         <w:t>Jupyter</w:t>
       </w:r>
+      <w:proofErr w:type="spellEnd"/>
       <w:r>
         <w:rPr>
           <w:rFonts w:cs="Arial"/>
@@ -1734,7 +1912,29 @@
           <w:szCs w:val="20"/>
           <w:shd w:val="clear" w:color="auto" w:fill="F8F8F8"/>
         </w:rPr>
-        <w:t xml:space="preserve"> per person) and postgres </w:t>
+        <w:t xml:space="preserve"> per person) and </w:t>
+      </w:r>
+      <w:proofErr w:type="spellStart"/>
+      <w:r>
+        <w:rPr>
+          <w:rFonts w:cs="Arial"/>
+          <w:color w:val="1D1C1D"/>
+          <w:sz w:val="20"/>
+          <w:szCs w:val="20"/>
+          <w:shd w:val="clear" w:color="auto" w:fill="F8F8F8"/>
+        </w:rPr>
+        <w:t>postgres</w:t>
+      </w:r>
+      <w:proofErr w:type="spellEnd"/>
+      <w:r>
+        <w:rPr>
+          <w:rFonts w:cs="Arial"/>
+          <w:color w:val="1D1C1D"/>
+          <w:sz w:val="20"/>
+          <w:szCs w:val="20"/>
+          <w:shd w:val="clear" w:color="auto" w:fill="F8F8F8"/>
+        </w:rPr>
+        <w:t xml:space="preserve"> </w:t>
       </w:r>
       <w:r>
         <w:rPr>
@@ -1924,7 +2124,29 @@
           <w:szCs w:val="20"/>
           <w:shd w:val="clear" w:color="auto" w:fill="F8F8F8"/>
         </w:rPr>
-        <w:t xml:space="preserve"> that we just learned. Angeles who setup the git repo</w:t>
+        <w:t xml:space="preserve"> that we just learned. Angeles who setup the </w:t>
+      </w:r>
+      <w:proofErr w:type="spellStart"/>
+      <w:r>
+        <w:rPr>
+          <w:rFonts w:cs="Arial"/>
+          <w:color w:val="1D1C1D"/>
+          <w:sz w:val="20"/>
+          <w:szCs w:val="20"/>
+          <w:shd w:val="clear" w:color="auto" w:fill="F8F8F8"/>
+        </w:rPr>
+        <w:t>git</w:t>
+      </w:r>
+      <w:proofErr w:type="spellEnd"/>
+      <w:r>
+        <w:rPr>
+          <w:rFonts w:cs="Arial"/>
+          <w:color w:val="1D1C1D"/>
+          <w:sz w:val="20"/>
+          <w:szCs w:val="20"/>
+          <w:shd w:val="clear" w:color="auto" w:fill="F8F8F8"/>
+        </w:rPr>
+        <w:t xml:space="preserve"> repo</w:t>
       </w:r>
       <w:r>
         <w:rPr>
@@ -2008,6 +2230,7 @@
         </w:rPr>
         <w:t xml:space="preserve"> or git push their finished </w:t>
       </w:r>
+      <w:proofErr w:type="spellStart"/>
       <w:r>
         <w:rPr>
           <w:rFonts w:cs="Arial"/>
@@ -2018,6 +2241,7 @@
         </w:rPr>
         <w:t>Jupyter</w:t>
       </w:r>
+      <w:proofErr w:type="spellEnd"/>
       <w:r>
         <w:rPr>
           <w:rFonts w:cs="Arial"/>
@@ -2098,6 +2322,7 @@
         </w:rPr>
         <w:t xml:space="preserve">and run all </w:t>
       </w:r>
+      <w:proofErr w:type="spellStart"/>
       <w:r>
         <w:rPr>
           <w:rFonts w:cs="Arial"/>
@@ -2108,6 +2333,7 @@
         </w:rPr>
         <w:t>Jupyter</w:t>
       </w:r>
+      <w:proofErr w:type="spellEnd"/>
       <w:r>
         <w:rPr>
           <w:rFonts w:cs="Arial"/>
@@ -2318,7 +2544,29 @@
           <w:szCs w:val="20"/>
           <w:shd w:val="clear" w:color="auto" w:fill="F8F8F8"/>
         </w:rPr>
-        <w:t>andas to by pass our custom tables and auto generate a table with dirty data.</w:t>
+        <w:t xml:space="preserve">andas to </w:t>
+      </w:r>
+      <w:proofErr w:type="spellStart"/>
+      <w:r>
+        <w:rPr>
+          <w:rFonts w:cs="Arial"/>
+          <w:color w:val="1D1C1D"/>
+          <w:sz w:val="20"/>
+          <w:szCs w:val="20"/>
+          <w:shd w:val="clear" w:color="auto" w:fill="F8F8F8"/>
+        </w:rPr>
+        <w:t>by pass</w:t>
+      </w:r>
+      <w:proofErr w:type="spellEnd"/>
+      <w:r>
+        <w:rPr>
+          <w:rFonts w:cs="Arial"/>
+          <w:color w:val="1D1C1D"/>
+          <w:sz w:val="20"/>
+          <w:szCs w:val="20"/>
+          <w:shd w:val="clear" w:color="auto" w:fill="F8F8F8"/>
+        </w:rPr>
+        <w:t xml:space="preserve"> our custom tables and auto generate a table with dirty data.</w:t>
       </w:r>
       <w:r>
         <w:rPr>
@@ -2360,8 +2608,6 @@
         </w:rPr>
         <w:t xml:space="preserve">ostgres database to our project folder without a password so anyone could run a query. Query files were create using… </w:t>
       </w:r>
-      <w:bookmarkStart w:id="0" w:name="_GoBack"/>
-      <w:bookmarkEnd w:id="0"/>
     </w:p>
     <w:p>
       <w:pPr>
@@ -2403,6 +2649,7 @@
         </w:rPr>
         <w:t xml:space="preserve"> </w:t>
       </w:r>
+      <w:proofErr w:type="spellStart"/>
       <w:r>
         <w:rPr>
           <w:rFonts w:cs="Arial"/>
@@ -2411,6 +2658,7 @@
         </w:rPr>
         <w:t>country_db</w:t>
       </w:r>
+      <w:proofErr w:type="spellEnd"/>
     </w:p>
     <w:p>
       <w:pPr>
@@ -2471,14 +2719,16 @@
           <w:shd w:val="clear" w:color="auto" w:fill="F8F8F8"/>
         </w:rPr>
       </w:pPr>
-      <w:r>
-        <w:rPr>
-          <w:rFonts w:cs="Arial"/>
-          <w:color w:val="1D1C1D"/>
-          <w:shd w:val="clear" w:color="auto" w:fill="F8F8F8"/>
-        </w:rPr>
-        <w:t>blank</w:t>
-      </w:r>
+      <w:proofErr w:type="spellStart"/>
+      <w:r>
+        <w:rPr>
+          <w:rFonts w:cs="Arial"/>
+          <w:color w:val="1D1C1D"/>
+          <w:shd w:val="clear" w:color="auto" w:fill="F8F8F8"/>
+        </w:rPr>
+        <w:t>life_expectancy</w:t>
+      </w:r>
+      <w:proofErr w:type="spellEnd"/>
     </w:p>
     <w:p>
       <w:pPr>
@@ -2494,14 +2744,16 @@
           <w:shd w:val="clear" w:color="auto" w:fill="F8F8F8"/>
         </w:rPr>
       </w:pPr>
-      <w:r>
-        <w:rPr>
-          <w:rFonts w:cs="Arial"/>
-          <w:color w:val="1D1C1D"/>
-          <w:shd w:val="clear" w:color="auto" w:fill="F8F8F8"/>
-        </w:rPr>
-        <w:t>blank</w:t>
-      </w:r>
+      <w:proofErr w:type="spellStart"/>
+      <w:r>
+        <w:rPr>
+          <w:rFonts w:cs="Arial"/>
+          <w:color w:val="1D1C1D"/>
+          <w:shd w:val="clear" w:color="auto" w:fill="F8F8F8"/>
+        </w:rPr>
+        <w:t>united_nations_transformed</w:t>
+      </w:r>
+      <w:proofErr w:type="spellEnd"/>
     </w:p>
     <w:p>
       <w:pPr>
@@ -2523,17 +2775,72 @@
           <w:color w:val="1D1C1D"/>
           <w:shd w:val="clear" w:color="auto" w:fill="F8F8F8"/>
         </w:rPr>
-        <w:t>blank</w:t>
-      </w:r>
-    </w:p>
-    <w:p>
-      <w:pPr>
-        <w:rPr>
-          <w:rFonts w:cs="Arial"/>
-          <w:color w:val="1D1C1D"/>
-          <w:shd w:val="clear" w:color="auto" w:fill="F8F8F8"/>
-        </w:rPr>
-      </w:pPr>
+        <w:t>world_happiness_15</w:t>
+      </w:r>
+    </w:p>
+    <w:p>
+      <w:pPr>
+        <w:pStyle w:val="ListParagraph"/>
+        <w:numPr>
+          <w:ilvl w:val="0"/>
+          <w:numId w:val="2"/>
+        </w:numPr>
+        <w:spacing w:after="20"/>
+        <w:rPr>
+          <w:rFonts w:cs="Arial"/>
+          <w:color w:val="1D1C1D"/>
+          <w:shd w:val="clear" w:color="auto" w:fill="F8F8F8"/>
+        </w:rPr>
+      </w:pPr>
+      <w:r>
+        <w:rPr>
+          <w:rFonts w:cs="Arial"/>
+          <w:color w:val="1D1C1D"/>
+          <w:shd w:val="clear" w:color="auto" w:fill="F8F8F8"/>
+        </w:rPr>
+        <w:t>world_happiness_1</w:t>
+      </w:r>
+      <w:r>
+        <w:rPr>
+          <w:rFonts w:cs="Arial"/>
+          <w:color w:val="1D1C1D"/>
+          <w:shd w:val="clear" w:color="auto" w:fill="F8F8F8"/>
+        </w:rPr>
+        <w:t>6</w:t>
+      </w:r>
+    </w:p>
+    <w:p>
+      <w:pPr>
+        <w:pStyle w:val="ListParagraph"/>
+        <w:numPr>
+          <w:ilvl w:val="0"/>
+          <w:numId w:val="2"/>
+        </w:numPr>
+        <w:spacing w:after="20"/>
+        <w:rPr>
+          <w:rFonts w:cs="Arial"/>
+          <w:color w:val="1D1C1D"/>
+          <w:shd w:val="clear" w:color="auto" w:fill="F8F8F8"/>
+        </w:rPr>
+      </w:pPr>
+      <w:r>
+        <w:rPr>
+          <w:rFonts w:cs="Arial"/>
+          <w:color w:val="1D1C1D"/>
+          <w:shd w:val="clear" w:color="auto" w:fill="F8F8F8"/>
+        </w:rPr>
+        <w:t>world_happiness_1</w:t>
+      </w:r>
+      <w:r>
+        <w:rPr>
+          <w:rFonts w:cs="Arial"/>
+          <w:color w:val="1D1C1D"/>
+          <w:shd w:val="clear" w:color="auto" w:fill="F8F8F8"/>
+        </w:rPr>
+        <w:t>7</w:t>
+      </w:r>
+      <w:bookmarkStart w:id="0" w:name="_GoBack"/>
+      <w:bookmarkEnd w:id="0"/>
     </w:p>
     <w:p/>
     <w:sectPr>
@@ -2778,7 +3085,7 @@
       </w:pPr>
     </w:pPrDefault>
   </w:docDefaults>
-  <w:latentStyles w:defLockedState="0" w:defUIPriority="99" w:defSemiHidden="0" w:defUnhideWhenUsed="0" w:defQFormat="0" w:count="377">
+  <w:latentStyles w:defLockedState="0" w:defUIPriority="99" w:defSemiHidden="0" w:defUnhideWhenUsed="0" w:defQFormat="0" w:count="375">
     <w:lsdException w:name="Normal" w:uiPriority="0" w:qFormat="1"/>
     <w:lsdException w:name="heading 1" w:uiPriority="9" w:qFormat="1"/>
     <w:lsdException w:name="heading 2" w:semiHidden="1" w:uiPriority="9" w:unhideWhenUsed="1" w:qFormat="1"/>
@@ -3154,8 +3461,6 @@
     <w:lsdException w:name="Smart Hyperlink" w:semiHidden="1" w:unhideWhenUsed="1"/>
     <w:lsdException w:name="Hashtag" w:semiHidden="1" w:unhideWhenUsed="1"/>
     <w:lsdException w:name="Unresolved Mention" w:semiHidden="1" w:unhideWhenUsed="1"/>
-    <w:lsdException w:name="Smart Link" w:semiHidden="1" w:unhideWhenUsed="1"/>
-    <w:lsdException w:name="Smart Link Error" w:semiHidden="1" w:unhideWhenUsed="1"/>
   </w:latentStyles>
   <w:style w:type="paragraph" w:default="1" w:styleId="Normal">
     <w:name w:val="Normal"/>
@@ -3164,7 +3469,6 @@
   <w:style w:type="character" w:default="1" w:styleId="DefaultParagraphFont">
     <w:name w:val="Default Paragraph Font"/>
     <w:uiPriority w:val="1"/>
-    <w:semiHidden/>
     <w:unhideWhenUsed/>
   </w:style>
   <w:style w:type="table" w:default="1" w:styleId="TableNormal">

--- a/ETL-Project-Report/ETL Technical Report1.docx
+++ b/ETL-Project-Report/ETL Technical Report1.docx
@@ -1014,17 +1014,18 @@
           <w:shd w:val="clear" w:color="auto" w:fill="F8F8F8"/>
         </w:rPr>
       </w:pPr>
-      <w:r>
-        <w:rPr>
-          <w:rFonts w:cs="Arial"/>
-          <w:b/>
-          <w:bCs/>
-          <w:color w:val="1D1C1D"/>
-          <w:sz w:val="18"/>
-          <w:szCs w:val="18"/>
-          <w:shd w:val="clear" w:color="auto" w:fill="F8F8F8"/>
-        </w:rPr>
-        <w:t>National Footprint Accounts 2018.</w:t>
+      <w:proofErr w:type="spellStart"/>
+      <w:r>
+        <w:rPr>
+          <w:rFonts w:cs="Arial"/>
+          <w:b/>
+          <w:bCs/>
+          <w:color w:val="1D1C1D"/>
+          <w:sz w:val="18"/>
+          <w:szCs w:val="18"/>
+          <w:shd w:val="clear" w:color="auto" w:fill="F8F8F8"/>
+        </w:rPr>
+        <w:t>country_profile_variables</w:t>
       </w:r>
       <w:r>
         <w:rPr>
@@ -1038,6 +1039,7 @@
         </w:rPr>
         <w:t>csv</w:t>
       </w:r>
+      <w:proofErr w:type="spellEnd"/>
     </w:p>
     <w:p>
       <w:pPr>
@@ -1058,6 +1060,222 @@
           <w:szCs w:val="18"/>
           <w:shd w:val="clear" w:color="auto" w:fill="F8F8F8"/>
         </w:rPr>
+        <w:t xml:space="preserve">Kaggle source </w:t>
+      </w:r>
+      <w:r>
+        <w:rPr>
+          <w:rFonts w:cs="Arial"/>
+          <w:color w:val="1D1C1D"/>
+          <w:sz w:val="18"/>
+          <w:szCs w:val="18"/>
+          <w:shd w:val="clear" w:color="auto" w:fill="F8F8F8"/>
+        </w:rPr>
+        <w:t>:</w:t>
+      </w:r>
+      <w:r>
+        <w:rPr>
+          <w:rFonts w:cs="Arial"/>
+          <w:color w:val="1D1C1D"/>
+          <w:sz w:val="18"/>
+          <w:szCs w:val="18"/>
+          <w:shd w:val="clear" w:color="auto" w:fill="F8F8F8"/>
+        </w:rPr>
+        <w:t xml:space="preserve"> </w:t>
+      </w:r>
+      <w:hyperlink r:id="rId9" w:tgtFrame="_blank" w:history="1">
+        <w:r>
+          <w:rPr>
+            <w:rStyle w:val="Hyperlink"/>
+            <w:rFonts w:cs="Arial"/>
+            <w:sz w:val="18"/>
+            <w:szCs w:val="18"/>
+            <w:shd w:val="clear" w:color="auto" w:fill="F8F8F8"/>
+          </w:rPr>
+          <w:t>https://www.kaggle.com/sudalairajkumar/undata-country-profiles</w:t>
+        </w:r>
+      </w:hyperlink>
+    </w:p>
+    <w:p>
+      <w:pPr>
+        <w:spacing w:after="0" w:line="240" w:lineRule="auto"/>
+        <w:rPr>
+          <w:rFonts w:cs="Arial"/>
+          <w:color w:val="1D1C1D"/>
+          <w:sz w:val="18"/>
+          <w:szCs w:val="18"/>
+          <w:shd w:val="clear" w:color="auto" w:fill="F8F8F8"/>
+        </w:rPr>
+      </w:pPr>
+      <w:r>
+        <w:rPr>
+          <w:rFonts w:cs="Arial"/>
+          <w:color w:val="1D1C1D"/>
+          <w:sz w:val="18"/>
+          <w:szCs w:val="18"/>
+          <w:shd w:val="clear" w:color="auto" w:fill="F8F8F8"/>
+        </w:rPr>
+        <w:t>LINK</w:t>
+      </w:r>
+      <w:r>
+        <w:rPr>
+          <w:rFonts w:cs="Arial"/>
+          <w:color w:val="1D1C1D"/>
+          <w:sz w:val="18"/>
+          <w:szCs w:val="18"/>
+          <w:shd w:val="clear" w:color="auto" w:fill="F8F8F8"/>
+        </w:rPr>
+        <w:t xml:space="preserve">: </w:t>
+      </w:r>
+      <w:hyperlink r:id="rId10" w:tgtFrame="_blank" w:history="1">
+        <w:r>
+          <w:rPr>
+            <w:rStyle w:val="Hyperlink"/>
+            <w:rFonts w:cs="Arial"/>
+            <w:sz w:val="18"/>
+            <w:szCs w:val="18"/>
+            <w:shd w:val="clear" w:color="auto" w:fill="F8F8F8"/>
+          </w:rPr>
+          <w:t>https://www.kaggle.com/sudalairajkumar/undata-country-profiles</w:t>
+        </w:r>
+      </w:hyperlink>
+    </w:p>
+    <w:p>
+      <w:pPr>
+        <w:spacing w:after="0" w:line="240" w:lineRule="auto"/>
+        <w:rPr>
+          <w:rFonts w:cs="Arial"/>
+          <w:color w:val="1D1C1D"/>
+          <w:sz w:val="18"/>
+          <w:szCs w:val="18"/>
+          <w:shd w:val="clear" w:color="auto" w:fill="F8F8F8"/>
+        </w:rPr>
+      </w:pPr>
+      <w:r>
+        <w:rPr>
+          <w:rFonts w:cs="Arial"/>
+          <w:color w:val="1D1C1D"/>
+          <w:sz w:val="18"/>
+          <w:szCs w:val="18"/>
+          <w:shd w:val="clear" w:color="auto" w:fill="F8F8F8"/>
+        </w:rPr>
+        <w:t>------------------------------------------------------------ ----------------------------------------------------------------------------</w:t>
+      </w:r>
+    </w:p>
+    <w:p>
+      <w:pPr>
+        <w:spacing w:after="0" w:line="240" w:lineRule="auto"/>
+        <w:rPr>
+          <w:rFonts w:cs="Arial"/>
+          <w:b/>
+          <w:bCs/>
+          <w:color w:val="1D1C1D"/>
+          <w:sz w:val="18"/>
+          <w:szCs w:val="18"/>
+          <w:shd w:val="clear" w:color="auto" w:fill="F8F8F8"/>
+        </w:rPr>
+      </w:pPr>
+      <w:r>
+        <w:rPr>
+          <w:rFonts w:cs="Arial"/>
+          <w:b/>
+          <w:bCs/>
+          <w:color w:val="1D1C1D"/>
+          <w:sz w:val="18"/>
+          <w:szCs w:val="18"/>
+          <w:shd w:val="clear" w:color="auto" w:fill="F8F8F8"/>
+        </w:rPr>
+        <w:t xml:space="preserve">File </w:t>
+      </w:r>
+      <w:r>
+        <w:rPr>
+          <w:rFonts w:cs="Arial"/>
+          <w:b/>
+          <w:bCs/>
+          <w:color w:val="1D1C1D"/>
+          <w:sz w:val="18"/>
+          <w:szCs w:val="18"/>
+          <w:shd w:val="clear" w:color="auto" w:fill="F8F8F8"/>
+        </w:rPr>
+        <w:t>4</w:t>
+      </w:r>
+      <w:r>
+        <w:rPr>
+          <w:rFonts w:cs="Arial"/>
+          <w:b/>
+          <w:bCs/>
+          <w:color w:val="1D1C1D"/>
+          <w:sz w:val="18"/>
+          <w:szCs w:val="18"/>
+          <w:shd w:val="clear" w:color="auto" w:fill="F8F8F8"/>
+        </w:rPr>
+        <w:t>:</w:t>
+      </w:r>
+    </w:p>
+    <w:p>
+      <w:pPr>
+        <w:spacing w:after="0" w:line="240" w:lineRule="auto"/>
+        <w:rPr>
+          <w:rFonts w:cs="Arial"/>
+          <w:b/>
+          <w:color w:val="1D1C1D"/>
+          <w:sz w:val="18"/>
+          <w:szCs w:val="18"/>
+          <w:shd w:val="clear" w:color="auto" w:fill="F8F8F8"/>
+        </w:rPr>
+      </w:pPr>
+      <w:r>
+        <w:rPr>
+          <w:rFonts w:cs="Arial"/>
+          <w:b/>
+          <w:color w:val="1D1C1D"/>
+          <w:sz w:val="18"/>
+          <w:szCs w:val="18"/>
+          <w:shd w:val="clear" w:color="auto" w:fill="F8F8F8"/>
+        </w:rPr>
+        <w:t>WHap_2015</w:t>
+      </w:r>
+      <w:r>
+        <w:rPr>
+          <w:rFonts w:cs="Arial"/>
+          <w:b/>
+          <w:color w:val="1D1C1D"/>
+          <w:sz w:val="18"/>
+          <w:szCs w:val="18"/>
+          <w:shd w:val="clear" w:color="auto" w:fill="F8F8F8"/>
+        </w:rPr>
+        <w:t>.csv</w:t>
+      </w:r>
+      <w:r>
+        <w:rPr>
+          <w:rFonts w:cs="Arial"/>
+          <w:b/>
+          <w:color w:val="1D1C1D"/>
+          <w:sz w:val="18"/>
+          <w:szCs w:val="18"/>
+          <w:shd w:val="clear" w:color="auto" w:fill="F8F8F8"/>
+        </w:rPr>
+        <w:t>, WHap_2016.csv, WHap_2017.csv</w:t>
+      </w:r>
+    </w:p>
+    <w:p>
+      <w:pPr>
+        <w:spacing w:after="0" w:line="240" w:lineRule="auto"/>
+        <w:rPr>
+          <w:rFonts w:cs="Arial"/>
+          <w:color w:val="1D1C1D"/>
+          <w:sz w:val="18"/>
+          <w:szCs w:val="18"/>
+          <w:shd w:val="clear" w:color="auto" w:fill="F8F8F8"/>
+        </w:rPr>
+      </w:pPr>
+      <w:r>
+        <w:rPr>
+          <w:rFonts w:cs="Arial"/>
+          <w:color w:val="1D1C1D"/>
+          <w:sz w:val="18"/>
+          <w:szCs w:val="18"/>
+          <w:shd w:val="clear" w:color="auto" w:fill="F8F8F8"/>
+        </w:rPr>
         <w:t xml:space="preserve">Kaggle </w:t>
       </w:r>
       <w:proofErr w:type="gramStart"/>
@@ -1082,234 +1300,6 @@
         <w:t>:</w:t>
       </w:r>
       <w:proofErr w:type="gramEnd"/>
-    </w:p>
-    <w:p>
-      <w:pPr>
-        <w:spacing w:after="0" w:line="240" w:lineRule="auto"/>
-        <w:rPr>
-          <w:rFonts w:cs="Arial"/>
-          <w:color w:val="1D1C1D"/>
-          <w:sz w:val="18"/>
-          <w:szCs w:val="18"/>
-          <w:shd w:val="clear" w:color="auto" w:fill="F8F8F8"/>
-        </w:rPr>
-      </w:pPr>
-      <w:r>
-        <w:rPr>
-          <w:rFonts w:cs="Arial"/>
-          <w:color w:val="1D1C1D"/>
-          <w:sz w:val="18"/>
-          <w:szCs w:val="18"/>
-          <w:shd w:val="clear" w:color="auto" w:fill="F8F8F8"/>
-        </w:rPr>
-        <w:t xml:space="preserve">LINK????? </w:t>
-      </w:r>
-    </w:p>
-    <w:p>
-      <w:pPr>
-        <w:spacing w:after="0" w:line="240" w:lineRule="auto"/>
-        <w:rPr>
-          <w:rFonts w:cs="Arial"/>
-          <w:color w:val="1D1C1D"/>
-          <w:sz w:val="18"/>
-          <w:szCs w:val="18"/>
-          <w:shd w:val="clear" w:color="auto" w:fill="F8F8F8"/>
-        </w:rPr>
-      </w:pPr>
-      <w:r>
-        <w:rPr>
-          <w:rFonts w:cs="Arial"/>
-          <w:color w:val="1D1C1D"/>
-          <w:sz w:val="18"/>
-          <w:szCs w:val="18"/>
-          <w:shd w:val="clear" w:color="auto" w:fill="F8F8F8"/>
-        </w:rPr>
-        <w:t>------------------------------------------------------------ ----------------------------------------------------------------------------</w:t>
-      </w:r>
-    </w:p>
-    <w:p>
-      <w:pPr>
-        <w:spacing w:after="0" w:line="240" w:lineRule="auto"/>
-        <w:rPr>
-          <w:rFonts w:cs="Arial"/>
-          <w:b/>
-          <w:bCs/>
-          <w:color w:val="1D1C1D"/>
-          <w:sz w:val="18"/>
-          <w:szCs w:val="18"/>
-          <w:shd w:val="clear" w:color="auto" w:fill="F8F8F8"/>
-        </w:rPr>
-      </w:pPr>
-      <w:r>
-        <w:rPr>
-          <w:rFonts w:cs="Arial"/>
-          <w:b/>
-          <w:bCs/>
-          <w:color w:val="1D1C1D"/>
-          <w:sz w:val="18"/>
-          <w:szCs w:val="18"/>
-          <w:shd w:val="clear" w:color="auto" w:fill="F8F8F8"/>
-        </w:rPr>
-        <w:t xml:space="preserve">File </w:t>
-      </w:r>
-      <w:r>
-        <w:rPr>
-          <w:rFonts w:cs="Arial"/>
-          <w:b/>
-          <w:bCs/>
-          <w:color w:val="1D1C1D"/>
-          <w:sz w:val="18"/>
-          <w:szCs w:val="18"/>
-          <w:shd w:val="clear" w:color="auto" w:fill="F8F8F8"/>
-        </w:rPr>
-        <w:t>4</w:t>
-      </w:r>
-      <w:r>
-        <w:rPr>
-          <w:rFonts w:cs="Arial"/>
-          <w:b/>
-          <w:bCs/>
-          <w:color w:val="1D1C1D"/>
-          <w:sz w:val="18"/>
-          <w:szCs w:val="18"/>
-          <w:shd w:val="clear" w:color="auto" w:fill="F8F8F8"/>
-        </w:rPr>
-        <w:t>:</w:t>
-      </w:r>
-    </w:p>
-    <w:p>
-      <w:pPr>
-        <w:spacing w:after="0" w:line="240" w:lineRule="auto"/>
-        <w:rPr>
-          <w:rFonts w:cs="Arial"/>
-          <w:b/>
-          <w:color w:val="1D1C1D"/>
-          <w:sz w:val="18"/>
-          <w:szCs w:val="18"/>
-          <w:shd w:val="clear" w:color="auto" w:fill="F8F8F8"/>
-        </w:rPr>
-      </w:pPr>
-      <w:r>
-        <w:rPr>
-          <w:rFonts w:cs="Arial"/>
-          <w:b/>
-          <w:color w:val="1D1C1D"/>
-          <w:sz w:val="18"/>
-          <w:szCs w:val="18"/>
-          <w:shd w:val="clear" w:color="auto" w:fill="F8F8F8"/>
-        </w:rPr>
-        <w:t>WHap_2015</w:t>
-      </w:r>
-      <w:r>
-        <w:rPr>
-          <w:rFonts w:cs="Arial"/>
-          <w:b/>
-          <w:color w:val="1D1C1D"/>
-          <w:sz w:val="18"/>
-          <w:szCs w:val="18"/>
-          <w:shd w:val="clear" w:color="auto" w:fill="F8F8F8"/>
-        </w:rPr>
-        <w:t>.csv</w:t>
-      </w:r>
-      <w:r>
-        <w:rPr>
-          <w:rFonts w:cs="Arial"/>
-          <w:b/>
-          <w:color w:val="1D1C1D"/>
-          <w:sz w:val="18"/>
-          <w:szCs w:val="18"/>
-          <w:shd w:val="clear" w:color="auto" w:fill="F8F8F8"/>
-        </w:rPr>
-        <w:t xml:space="preserve">, </w:t>
-      </w:r>
-      <w:r>
-        <w:rPr>
-          <w:rFonts w:cs="Arial"/>
-          <w:b/>
-          <w:color w:val="1D1C1D"/>
-          <w:sz w:val="18"/>
-          <w:szCs w:val="18"/>
-          <w:shd w:val="clear" w:color="auto" w:fill="F8F8F8"/>
-        </w:rPr>
-        <w:t>WHap_201</w:t>
-      </w:r>
-      <w:r>
-        <w:rPr>
-          <w:rFonts w:cs="Arial"/>
-          <w:b/>
-          <w:color w:val="1D1C1D"/>
-          <w:sz w:val="18"/>
-          <w:szCs w:val="18"/>
-          <w:shd w:val="clear" w:color="auto" w:fill="F8F8F8"/>
-        </w:rPr>
-        <w:t xml:space="preserve">6.csv, </w:t>
-      </w:r>
-      <w:r>
-        <w:rPr>
-          <w:rFonts w:cs="Arial"/>
-          <w:b/>
-          <w:color w:val="1D1C1D"/>
-          <w:sz w:val="18"/>
-          <w:szCs w:val="18"/>
-          <w:shd w:val="clear" w:color="auto" w:fill="F8F8F8"/>
-        </w:rPr>
-        <w:t>WHap_201</w:t>
-      </w:r>
-      <w:r>
-        <w:rPr>
-          <w:rFonts w:cs="Arial"/>
-          <w:b/>
-          <w:color w:val="1D1C1D"/>
-          <w:sz w:val="18"/>
-          <w:szCs w:val="18"/>
-          <w:shd w:val="clear" w:color="auto" w:fill="F8F8F8"/>
-        </w:rPr>
-        <w:t>7.csv</w:t>
-      </w:r>
-    </w:p>
-    <w:p>
-      <w:pPr>
-        <w:spacing w:after="0" w:line="240" w:lineRule="auto"/>
-        <w:rPr>
-          <w:rFonts w:cs="Arial"/>
-          <w:color w:val="1D1C1D"/>
-          <w:sz w:val="18"/>
-          <w:szCs w:val="18"/>
-          <w:shd w:val="clear" w:color="auto" w:fill="F8F8F8"/>
-        </w:rPr>
-      </w:pPr>
-      <w:r>
-        <w:rPr>
-          <w:rFonts w:cs="Arial"/>
-          <w:color w:val="1D1C1D"/>
-          <w:sz w:val="18"/>
-          <w:szCs w:val="18"/>
-          <w:shd w:val="clear" w:color="auto" w:fill="F8F8F8"/>
-        </w:rPr>
-        <w:t xml:space="preserve">Kaggle </w:t>
-      </w:r>
-      <w:proofErr w:type="gramStart"/>
-      <w:r>
-        <w:rPr>
-          <w:rFonts w:cs="Arial"/>
-          <w:color w:val="1D1C1D"/>
-          <w:sz w:val="18"/>
-          <w:szCs w:val="18"/>
-          <w:shd w:val="clear" w:color="auto" w:fill="F8F8F8"/>
-        </w:rPr>
-        <w:t xml:space="preserve">source </w:t>
-      </w:r>
-      <w:r>
-        <w:rPr>
-          <w:rFonts w:cs="Arial"/>
-          <w:color w:val="1D1C1D"/>
-          <w:sz w:val="18"/>
-          <w:szCs w:val="18"/>
-          <w:shd w:val="clear" w:color="auto" w:fill="F8F8F8"/>
-        </w:rPr>
-        <w:t>:</w:t>
-      </w:r>
-      <w:proofErr w:type="gramEnd"/>
       <w:r>
         <w:rPr>
           <w:rFonts w:cs="Arial"/>
@@ -1320,7 +1310,7 @@
         </w:rPr>
         <w:t xml:space="preserve"> </w:t>
       </w:r>
-      <w:hyperlink r:id="rId9" w:history="1">
+      <w:hyperlink r:id="rId11" w:history="1">
         <w:r>
           <w:rPr>
             <w:rStyle w:val="Hyperlink"/>
@@ -1364,7 +1354,7 @@
         </w:rPr>
         <w:t xml:space="preserve">: </w:t>
       </w:r>
-      <w:hyperlink r:id="rId10" w:history="1">
+      <w:hyperlink r:id="rId12" w:history="1">
         <w:r>
           <w:rPr>
             <w:rStyle w:val="Hyperlink"/>
@@ -2544,29 +2534,7 @@
           <w:szCs w:val="20"/>
           <w:shd w:val="clear" w:color="auto" w:fill="F8F8F8"/>
         </w:rPr>
-        <w:t xml:space="preserve">andas to </w:t>
-      </w:r>
-      <w:proofErr w:type="spellStart"/>
-      <w:r>
-        <w:rPr>
-          <w:rFonts w:cs="Arial"/>
-          <w:color w:val="1D1C1D"/>
-          <w:sz w:val="20"/>
-          <w:szCs w:val="20"/>
-          <w:shd w:val="clear" w:color="auto" w:fill="F8F8F8"/>
-        </w:rPr>
-        <w:t>by pass</w:t>
-      </w:r>
-      <w:proofErr w:type="spellEnd"/>
-      <w:r>
-        <w:rPr>
-          <w:rFonts w:cs="Arial"/>
-          <w:color w:val="1D1C1D"/>
-          <w:sz w:val="20"/>
-          <w:szCs w:val="20"/>
-          <w:shd w:val="clear" w:color="auto" w:fill="F8F8F8"/>
-        </w:rPr>
-        <w:t xml:space="preserve"> our custom tables and auto generate a table with dirty data.</w:t>
+        <w:t>andas to bypass our custom tables and auto generate a table with dirty data.</w:t>
       </w:r>
       <w:r>
         <w:rPr>
@@ -2608,6 +2576,8 @@
         </w:rPr>
         <w:t xml:space="preserve">ostgres database to our project folder without a password so anyone could run a query. Query files were create using… </w:t>
       </w:r>
+      <w:bookmarkStart w:id="0" w:name="_GoBack"/>
+      <w:bookmarkEnd w:id="0"/>
     </w:p>
     <w:p>
       <w:pPr>
@@ -2798,15 +2768,7 @@
           <w:color w:val="1D1C1D"/>
           <w:shd w:val="clear" w:color="auto" w:fill="F8F8F8"/>
         </w:rPr>
-        <w:t>world_happiness_1</w:t>
-      </w:r>
-      <w:r>
-        <w:rPr>
-          <w:rFonts w:cs="Arial"/>
-          <w:color w:val="1D1C1D"/>
-          <w:shd w:val="clear" w:color="auto" w:fill="F8F8F8"/>
-        </w:rPr>
-        <w:t>6</w:t>
+        <w:t>world_happiness_16</w:t>
       </w:r>
     </w:p>
     <w:p>
@@ -2829,18 +2791,8 @@
           <w:color w:val="1D1C1D"/>
           <w:shd w:val="clear" w:color="auto" w:fill="F8F8F8"/>
         </w:rPr>
-        <w:t>world_happiness_1</w:t>
-      </w:r>
-      <w:r>
-        <w:rPr>
-          <w:rFonts w:cs="Arial"/>
-          <w:color w:val="1D1C1D"/>
-          <w:shd w:val="clear" w:color="auto" w:fill="F8F8F8"/>
-        </w:rPr>
-        <w:t>7</w:t>
-      </w:r>
-      <w:bookmarkStart w:id="0" w:name="_GoBack"/>
-      <w:bookmarkEnd w:id="0"/>
+        <w:t>world_happiness_17</w:t>
+      </w:r>
     </w:p>
     <w:p/>
     <w:sectPr>

--- a/ETL-Project-Report/ETL Technical Report1.docx
+++ b/ETL-Project-Report/ETL Technical Report1.docx
@@ -1322,6 +1322,8 @@
           <w:t>https://www.kaggle.com/unsdsn/world-happiness</w:t>
         </w:r>
       </w:hyperlink>
+      <w:bookmarkStart w:id="0" w:name="_GoBack"/>
+      <w:bookmarkEnd w:id="0"/>
     </w:p>
     <w:p>
       <w:pPr>
@@ -1695,7 +1697,6 @@
     <w:p>
       <w:pPr>
         <w:spacing w:after="20"/>
-        <w:ind w:firstLine="360"/>
         <w:rPr>
           <w:rFonts w:cs="Arial"/>
           <w:color w:val="1D1C1D"/>
@@ -1800,860 +1801,6 @@
     </w:p>
     <w:p>
       <w:pPr>
-        <w:spacing w:after="20"/>
-        <w:ind w:firstLine="360"/>
-        <w:rPr>
-          <w:rFonts w:cs="Arial"/>
-          <w:color w:val="1D1C1D"/>
-          <w:sz w:val="20"/>
-          <w:szCs w:val="20"/>
-          <w:shd w:val="clear" w:color="auto" w:fill="F8F8F8"/>
-        </w:rPr>
-      </w:pPr>
-      <w:proofErr w:type="gramStart"/>
-      <w:r>
-        <w:rPr>
-          <w:rFonts w:cs="Arial"/>
-          <w:color w:val="1D1C1D"/>
-          <w:sz w:val="20"/>
-          <w:szCs w:val="20"/>
-          <w:shd w:val="clear" w:color="auto" w:fill="F8F8F8"/>
-        </w:rPr>
-        <w:t>T</w:t>
-      </w:r>
-      <w:r>
-        <w:rPr>
-          <w:rFonts w:cs="Arial"/>
-          <w:color w:val="1D1C1D"/>
-          <w:sz w:val="20"/>
-          <w:szCs w:val="20"/>
-          <w:shd w:val="clear" w:color="auto" w:fill="F8F8F8"/>
-        </w:rPr>
-        <w:t>he majority of</w:t>
-      </w:r>
-      <w:proofErr w:type="gramEnd"/>
-      <w:r>
-        <w:rPr>
-          <w:rFonts w:cs="Arial"/>
-          <w:color w:val="1D1C1D"/>
-          <w:sz w:val="20"/>
-          <w:szCs w:val="20"/>
-          <w:shd w:val="clear" w:color="auto" w:fill="F8F8F8"/>
-        </w:rPr>
-        <w:t xml:space="preserve"> our work</w:t>
-      </w:r>
-      <w:r>
-        <w:rPr>
-          <w:rFonts w:cs="Arial"/>
-          <w:color w:val="1D1C1D"/>
-          <w:sz w:val="20"/>
-          <w:szCs w:val="20"/>
-          <w:shd w:val="clear" w:color="auto" w:fill="F8F8F8"/>
-        </w:rPr>
-        <w:t xml:space="preserve"> was performed in</w:t>
-      </w:r>
-      <w:r>
-        <w:rPr>
-          <w:rFonts w:cs="Arial"/>
-          <w:color w:val="1D1C1D"/>
-          <w:sz w:val="20"/>
-          <w:szCs w:val="20"/>
-          <w:shd w:val="clear" w:color="auto" w:fill="F8F8F8"/>
-        </w:rPr>
-        <w:t xml:space="preserve"> individual </w:t>
-      </w:r>
-      <w:proofErr w:type="spellStart"/>
-      <w:r>
-        <w:rPr>
-          <w:rFonts w:cs="Arial"/>
-          <w:color w:val="1D1C1D"/>
-          <w:sz w:val="20"/>
-          <w:szCs w:val="20"/>
-          <w:shd w:val="clear" w:color="auto" w:fill="F8F8F8"/>
-        </w:rPr>
-        <w:t>Jupyter</w:t>
-      </w:r>
-      <w:proofErr w:type="spellEnd"/>
-      <w:r>
-        <w:rPr>
-          <w:rFonts w:cs="Arial"/>
-          <w:color w:val="1D1C1D"/>
-          <w:sz w:val="20"/>
-          <w:szCs w:val="20"/>
-          <w:shd w:val="clear" w:color="auto" w:fill="F8F8F8"/>
-        </w:rPr>
-        <w:t xml:space="preserve"> files (per data set</w:t>
-      </w:r>
-      <w:r>
-        <w:rPr>
-          <w:rFonts w:cs="Arial"/>
-          <w:color w:val="1D1C1D"/>
-          <w:sz w:val="20"/>
-          <w:szCs w:val="20"/>
-          <w:shd w:val="clear" w:color="auto" w:fill="F8F8F8"/>
-        </w:rPr>
-        <w:t>/</w:t>
-      </w:r>
-      <w:r>
-        <w:rPr>
-          <w:rFonts w:cs="Arial"/>
-          <w:color w:val="1D1C1D"/>
-          <w:sz w:val="20"/>
-          <w:szCs w:val="20"/>
-          <w:shd w:val="clear" w:color="auto" w:fill="F8F8F8"/>
-        </w:rPr>
-        <w:t xml:space="preserve"> per person) and </w:t>
-      </w:r>
-      <w:proofErr w:type="spellStart"/>
-      <w:r>
-        <w:rPr>
-          <w:rFonts w:cs="Arial"/>
-          <w:color w:val="1D1C1D"/>
-          <w:sz w:val="20"/>
-          <w:szCs w:val="20"/>
-          <w:shd w:val="clear" w:color="auto" w:fill="F8F8F8"/>
-        </w:rPr>
-        <w:t>postgres</w:t>
-      </w:r>
-      <w:proofErr w:type="spellEnd"/>
-      <w:r>
-        <w:rPr>
-          <w:rFonts w:cs="Arial"/>
-          <w:color w:val="1D1C1D"/>
-          <w:sz w:val="20"/>
-          <w:szCs w:val="20"/>
-          <w:shd w:val="clear" w:color="auto" w:fill="F8F8F8"/>
-        </w:rPr>
-        <w:t xml:space="preserve"> </w:t>
-      </w:r>
-      <w:r>
-        <w:rPr>
-          <w:rFonts w:cs="Arial"/>
-          <w:color w:val="1D1C1D"/>
-          <w:sz w:val="20"/>
-          <w:szCs w:val="20"/>
-          <w:shd w:val="clear" w:color="auto" w:fill="F8F8F8"/>
-        </w:rPr>
-        <w:t>used as</w:t>
-      </w:r>
-      <w:r>
-        <w:rPr>
-          <w:rFonts w:cs="Arial"/>
-          <w:color w:val="1D1C1D"/>
-          <w:sz w:val="20"/>
-          <w:szCs w:val="20"/>
-          <w:shd w:val="clear" w:color="auto" w:fill="F8F8F8"/>
-        </w:rPr>
-        <w:t xml:space="preserve"> the database module. We </w:t>
-      </w:r>
-      <w:r>
-        <w:rPr>
-          <w:rFonts w:cs="Arial"/>
-          <w:color w:val="1D1C1D"/>
-          <w:sz w:val="20"/>
-          <w:szCs w:val="20"/>
-          <w:shd w:val="clear" w:color="auto" w:fill="F8F8F8"/>
-        </w:rPr>
-        <w:t>preferred</w:t>
-      </w:r>
-      <w:r>
-        <w:rPr>
-          <w:rFonts w:cs="Arial"/>
-          <w:color w:val="1D1C1D"/>
-          <w:sz w:val="20"/>
-          <w:szCs w:val="20"/>
-          <w:shd w:val="clear" w:color="auto" w:fill="F8F8F8"/>
-        </w:rPr>
-        <w:t xml:space="preserve"> to </w:t>
-      </w:r>
-      <w:r>
-        <w:rPr>
-          <w:rFonts w:cs="Arial"/>
-          <w:color w:val="1D1C1D"/>
-          <w:sz w:val="20"/>
-          <w:szCs w:val="20"/>
-          <w:shd w:val="clear" w:color="auto" w:fill="F8F8F8"/>
-        </w:rPr>
-        <w:t>utilize</w:t>
-      </w:r>
-      <w:r>
-        <w:rPr>
-          <w:rFonts w:cs="Arial"/>
-          <w:color w:val="1D1C1D"/>
-          <w:sz w:val="20"/>
-          <w:szCs w:val="20"/>
-          <w:shd w:val="clear" w:color="auto" w:fill="F8F8F8"/>
-        </w:rPr>
-        <w:t xml:space="preserve"> the</w:t>
-      </w:r>
-      <w:r>
-        <w:rPr>
-          <w:rFonts w:cs="Arial"/>
-          <w:color w:val="1D1C1D"/>
-          <w:sz w:val="20"/>
-          <w:szCs w:val="20"/>
-          <w:shd w:val="clear" w:color="auto" w:fill="F8F8F8"/>
-        </w:rPr>
-        <w:t xml:space="preserve"> more familiar </w:t>
-      </w:r>
-      <w:r>
-        <w:rPr>
-          <w:rFonts w:cs="Arial"/>
-          <w:color w:val="1D1C1D"/>
-          <w:sz w:val="20"/>
-          <w:szCs w:val="20"/>
-          <w:shd w:val="clear" w:color="auto" w:fill="F8F8F8"/>
-        </w:rPr>
-        <w:t>P</w:t>
-      </w:r>
-      <w:r>
-        <w:rPr>
-          <w:rFonts w:cs="Arial"/>
-          <w:color w:val="1D1C1D"/>
-          <w:sz w:val="20"/>
-          <w:szCs w:val="20"/>
-          <w:shd w:val="clear" w:color="auto" w:fill="F8F8F8"/>
-        </w:rPr>
-        <w:t xml:space="preserve">ostgres and </w:t>
-      </w:r>
-      <w:r>
-        <w:rPr>
-          <w:rFonts w:cs="Arial"/>
-          <w:color w:val="1D1C1D"/>
-          <w:sz w:val="20"/>
-          <w:szCs w:val="20"/>
-          <w:shd w:val="clear" w:color="auto" w:fill="F8F8F8"/>
-        </w:rPr>
-        <w:t>SQL A</w:t>
-      </w:r>
-      <w:r>
-        <w:rPr>
-          <w:rFonts w:cs="Arial"/>
-          <w:color w:val="1D1C1D"/>
-          <w:sz w:val="20"/>
-          <w:szCs w:val="20"/>
-          <w:shd w:val="clear" w:color="auto" w:fill="F8F8F8"/>
-        </w:rPr>
-        <w:t>lchemy</w:t>
-      </w:r>
-      <w:r>
-        <w:rPr>
-          <w:rFonts w:cs="Arial"/>
-          <w:color w:val="1D1C1D"/>
-          <w:sz w:val="20"/>
-          <w:szCs w:val="20"/>
-          <w:shd w:val="clear" w:color="auto" w:fill="F8F8F8"/>
-        </w:rPr>
-        <w:t xml:space="preserve"> method to create our</w:t>
-      </w:r>
-      <w:r>
-        <w:rPr>
-          <w:rFonts w:cs="Arial"/>
-          <w:color w:val="1D1C1D"/>
-          <w:sz w:val="20"/>
-          <w:szCs w:val="20"/>
-          <w:shd w:val="clear" w:color="auto" w:fill="F8F8F8"/>
-        </w:rPr>
-        <w:t xml:space="preserve"> tables and</w:t>
-      </w:r>
-      <w:r>
-        <w:rPr>
-          <w:rFonts w:cs="Arial"/>
-          <w:color w:val="1D1C1D"/>
-          <w:sz w:val="20"/>
-          <w:szCs w:val="20"/>
-          <w:shd w:val="clear" w:color="auto" w:fill="F8F8F8"/>
-        </w:rPr>
-        <w:t xml:space="preserve"> </w:t>
-      </w:r>
-      <w:r>
-        <w:rPr>
-          <w:rFonts w:cs="Arial"/>
-          <w:color w:val="1D1C1D"/>
-          <w:sz w:val="20"/>
-          <w:szCs w:val="20"/>
-          <w:shd w:val="clear" w:color="auto" w:fill="F8F8F8"/>
-        </w:rPr>
-        <w:t xml:space="preserve">database </w:t>
-      </w:r>
-      <w:r>
-        <w:rPr>
-          <w:rFonts w:cs="Arial"/>
-          <w:color w:val="1D1C1D"/>
-          <w:sz w:val="20"/>
-          <w:szCs w:val="20"/>
-          <w:shd w:val="clear" w:color="auto" w:fill="F8F8F8"/>
-        </w:rPr>
-        <w:t>rather than</w:t>
-      </w:r>
-      <w:r>
-        <w:rPr>
-          <w:rFonts w:cs="Arial"/>
-          <w:color w:val="1D1C1D"/>
-          <w:sz w:val="20"/>
-          <w:szCs w:val="20"/>
-          <w:shd w:val="clear" w:color="auto" w:fill="F8F8F8"/>
-        </w:rPr>
-        <w:t xml:space="preserve"> </w:t>
-      </w:r>
-      <w:r>
-        <w:rPr>
-          <w:rFonts w:cs="Arial"/>
-          <w:color w:val="1D1C1D"/>
-          <w:sz w:val="20"/>
-          <w:szCs w:val="20"/>
-          <w:shd w:val="clear" w:color="auto" w:fill="F8F8F8"/>
-        </w:rPr>
-        <w:t>Mongo DB</w:t>
-      </w:r>
-      <w:r>
-        <w:rPr>
-          <w:rFonts w:cs="Arial"/>
-          <w:color w:val="1D1C1D"/>
-          <w:sz w:val="20"/>
-          <w:szCs w:val="20"/>
-          <w:shd w:val="clear" w:color="auto" w:fill="F8F8F8"/>
-        </w:rPr>
-        <w:t xml:space="preserve"> that we just learned. Angeles who setup the </w:t>
-      </w:r>
-      <w:proofErr w:type="spellStart"/>
-      <w:r>
-        <w:rPr>
-          <w:rFonts w:cs="Arial"/>
-          <w:color w:val="1D1C1D"/>
-          <w:sz w:val="20"/>
-          <w:szCs w:val="20"/>
-          <w:shd w:val="clear" w:color="auto" w:fill="F8F8F8"/>
-        </w:rPr>
-        <w:t>git</w:t>
-      </w:r>
-      <w:proofErr w:type="spellEnd"/>
-      <w:r>
-        <w:rPr>
-          <w:rFonts w:cs="Arial"/>
-          <w:color w:val="1D1C1D"/>
-          <w:sz w:val="20"/>
-          <w:szCs w:val="20"/>
-          <w:shd w:val="clear" w:color="auto" w:fill="F8F8F8"/>
-        </w:rPr>
-        <w:t xml:space="preserve"> repo</w:t>
-      </w:r>
-      <w:r>
-        <w:rPr>
-          <w:rFonts w:cs="Arial"/>
-          <w:color w:val="1D1C1D"/>
-          <w:sz w:val="20"/>
-          <w:szCs w:val="20"/>
-          <w:shd w:val="clear" w:color="auto" w:fill="F8F8F8"/>
-        </w:rPr>
-        <w:t>,</w:t>
-      </w:r>
-      <w:r>
-        <w:rPr>
-          <w:rFonts w:cs="Arial"/>
-          <w:color w:val="1D1C1D"/>
-          <w:sz w:val="20"/>
-          <w:szCs w:val="20"/>
-          <w:shd w:val="clear" w:color="auto" w:fill="F8F8F8"/>
-        </w:rPr>
-        <w:t xml:space="preserve"> also established the </w:t>
-      </w:r>
-      <w:r>
-        <w:rPr>
-          <w:rFonts w:cs="Arial"/>
-          <w:color w:val="1D1C1D"/>
-          <w:sz w:val="20"/>
-          <w:szCs w:val="20"/>
-          <w:shd w:val="clear" w:color="auto" w:fill="F8F8F8"/>
-        </w:rPr>
-        <w:t xml:space="preserve">primary </w:t>
-      </w:r>
-      <w:r>
-        <w:rPr>
-          <w:rFonts w:cs="Arial"/>
-          <w:color w:val="1D1C1D"/>
-          <w:sz w:val="20"/>
-          <w:szCs w:val="20"/>
-          <w:shd w:val="clear" w:color="auto" w:fill="F8F8F8"/>
-        </w:rPr>
-        <w:t>database on her machine</w:t>
-      </w:r>
-      <w:r>
-        <w:rPr>
-          <w:rFonts w:cs="Arial"/>
-          <w:color w:val="1D1C1D"/>
-          <w:sz w:val="20"/>
-          <w:szCs w:val="20"/>
-          <w:shd w:val="clear" w:color="auto" w:fill="F8F8F8"/>
-        </w:rPr>
-        <w:t xml:space="preserve">. Team members would </w:t>
-      </w:r>
-      <w:proofErr w:type="gramStart"/>
-      <w:r>
-        <w:rPr>
-          <w:rFonts w:cs="Arial"/>
-          <w:color w:val="1D1C1D"/>
-          <w:sz w:val="20"/>
-          <w:szCs w:val="20"/>
-          <w:shd w:val="clear" w:color="auto" w:fill="F8F8F8"/>
-        </w:rPr>
-        <w:t>S</w:t>
-      </w:r>
-      <w:r>
-        <w:rPr>
-          <w:rFonts w:cs="Arial"/>
-          <w:color w:val="1D1C1D"/>
-          <w:sz w:val="20"/>
-          <w:szCs w:val="20"/>
-          <w:shd w:val="clear" w:color="auto" w:fill="F8F8F8"/>
-        </w:rPr>
-        <w:t>lack</w:t>
-      </w:r>
-      <w:proofErr w:type="gramEnd"/>
-      <w:r>
-        <w:rPr>
-          <w:rFonts w:cs="Arial"/>
-          <w:color w:val="1D1C1D"/>
-          <w:sz w:val="20"/>
-          <w:szCs w:val="20"/>
-          <w:shd w:val="clear" w:color="auto" w:fill="F8F8F8"/>
-        </w:rPr>
-        <w:t xml:space="preserve"> or git push their finished </w:t>
-      </w:r>
-      <w:proofErr w:type="spellStart"/>
-      <w:r>
-        <w:rPr>
-          <w:rFonts w:cs="Arial"/>
-          <w:color w:val="1D1C1D"/>
-          <w:sz w:val="20"/>
-          <w:szCs w:val="20"/>
-          <w:shd w:val="clear" w:color="auto" w:fill="F8F8F8"/>
-        </w:rPr>
-        <w:t>Jupyter</w:t>
-      </w:r>
-      <w:proofErr w:type="spellEnd"/>
-      <w:r>
-        <w:rPr>
-          <w:rFonts w:cs="Arial"/>
-          <w:color w:val="1D1C1D"/>
-          <w:sz w:val="20"/>
-          <w:szCs w:val="20"/>
-          <w:shd w:val="clear" w:color="auto" w:fill="F8F8F8"/>
-        </w:rPr>
-        <w:t xml:space="preserve"> files</w:t>
-      </w:r>
-      <w:r>
-        <w:rPr>
-          <w:rFonts w:cs="Arial"/>
-          <w:color w:val="1D1C1D"/>
-          <w:sz w:val="20"/>
-          <w:szCs w:val="20"/>
-          <w:shd w:val="clear" w:color="auto" w:fill="F8F8F8"/>
-        </w:rPr>
-        <w:t xml:space="preserve"> to the team, Angeles </w:t>
-      </w:r>
-      <w:r>
-        <w:rPr>
-          <w:rFonts w:cs="Arial"/>
-          <w:color w:val="1D1C1D"/>
-          <w:sz w:val="20"/>
-          <w:szCs w:val="20"/>
-          <w:shd w:val="clear" w:color="auto" w:fill="F8F8F8"/>
-        </w:rPr>
-        <w:t xml:space="preserve">would download </w:t>
-      </w:r>
-      <w:r>
-        <w:rPr>
-          <w:rFonts w:cs="Arial"/>
-          <w:color w:val="1D1C1D"/>
-          <w:sz w:val="20"/>
-          <w:szCs w:val="20"/>
-          <w:shd w:val="clear" w:color="auto" w:fill="F8F8F8"/>
-        </w:rPr>
-        <w:t xml:space="preserve">them </w:t>
-      </w:r>
-      <w:r>
-        <w:rPr>
-          <w:rFonts w:cs="Arial"/>
-          <w:color w:val="1D1C1D"/>
-          <w:sz w:val="20"/>
-          <w:szCs w:val="20"/>
-          <w:shd w:val="clear" w:color="auto" w:fill="F8F8F8"/>
-        </w:rPr>
-        <w:t>her</w:t>
-      </w:r>
-      <w:r>
-        <w:rPr>
-          <w:rFonts w:cs="Arial"/>
-          <w:color w:val="1D1C1D"/>
-          <w:sz w:val="20"/>
-          <w:szCs w:val="20"/>
-          <w:shd w:val="clear" w:color="auto" w:fill="F8F8F8"/>
-        </w:rPr>
-        <w:t xml:space="preserve"> project f</w:t>
-      </w:r>
-      <w:r>
-        <w:rPr>
-          <w:rFonts w:cs="Arial"/>
-          <w:color w:val="1D1C1D"/>
-          <w:sz w:val="20"/>
-          <w:szCs w:val="20"/>
-          <w:shd w:val="clear" w:color="auto" w:fill="F8F8F8"/>
-        </w:rPr>
-        <w:t xml:space="preserve">older </w:t>
-      </w:r>
-      <w:r>
-        <w:rPr>
-          <w:rFonts w:cs="Arial"/>
-          <w:color w:val="1D1C1D"/>
-          <w:sz w:val="20"/>
-          <w:szCs w:val="20"/>
-          <w:shd w:val="clear" w:color="auto" w:fill="F8F8F8"/>
-        </w:rPr>
-        <w:t xml:space="preserve">and run all </w:t>
-      </w:r>
-      <w:proofErr w:type="spellStart"/>
-      <w:r>
-        <w:rPr>
-          <w:rFonts w:cs="Arial"/>
-          <w:color w:val="1D1C1D"/>
-          <w:sz w:val="20"/>
-          <w:szCs w:val="20"/>
-          <w:shd w:val="clear" w:color="auto" w:fill="F8F8F8"/>
-        </w:rPr>
-        <w:t>Jupyter</w:t>
-      </w:r>
-      <w:proofErr w:type="spellEnd"/>
-      <w:r>
-        <w:rPr>
-          <w:rFonts w:cs="Arial"/>
-          <w:color w:val="1D1C1D"/>
-          <w:sz w:val="20"/>
-          <w:szCs w:val="20"/>
-          <w:shd w:val="clear" w:color="auto" w:fill="F8F8F8"/>
-        </w:rPr>
-        <w:t xml:space="preserve"> </w:t>
-      </w:r>
-      <w:r>
-        <w:rPr>
-          <w:rFonts w:cs="Arial"/>
-          <w:color w:val="1D1C1D"/>
-          <w:sz w:val="20"/>
-          <w:szCs w:val="20"/>
-          <w:shd w:val="clear" w:color="auto" w:fill="F8F8F8"/>
-        </w:rPr>
-        <w:t xml:space="preserve">cells to populate the database. Some initial issues arose when </w:t>
-      </w:r>
-      <w:r>
-        <w:rPr>
-          <w:rFonts w:cs="Arial"/>
-          <w:color w:val="1D1C1D"/>
-          <w:sz w:val="20"/>
-          <w:szCs w:val="20"/>
-          <w:shd w:val="clear" w:color="auto" w:fill="F8F8F8"/>
-        </w:rPr>
-        <w:t>D</w:t>
-      </w:r>
-      <w:r>
-        <w:rPr>
-          <w:rFonts w:cs="Arial"/>
-          <w:color w:val="1D1C1D"/>
-          <w:sz w:val="20"/>
-          <w:szCs w:val="20"/>
-          <w:shd w:val="clear" w:color="auto" w:fill="F8F8F8"/>
-        </w:rPr>
-        <w:t xml:space="preserve">ata </w:t>
-      </w:r>
-      <w:r>
-        <w:rPr>
-          <w:rFonts w:cs="Arial"/>
-          <w:color w:val="1D1C1D"/>
-          <w:sz w:val="20"/>
-          <w:szCs w:val="20"/>
-          <w:shd w:val="clear" w:color="auto" w:fill="F8F8F8"/>
-        </w:rPr>
-        <w:t>F</w:t>
-      </w:r>
-      <w:r>
-        <w:rPr>
-          <w:rFonts w:cs="Arial"/>
-          <w:color w:val="1D1C1D"/>
-          <w:sz w:val="20"/>
-          <w:szCs w:val="20"/>
-          <w:shd w:val="clear" w:color="auto" w:fill="F8F8F8"/>
-        </w:rPr>
-        <w:t>rames</w:t>
-      </w:r>
-      <w:r>
-        <w:rPr>
-          <w:rFonts w:cs="Arial"/>
-          <w:color w:val="1D1C1D"/>
-          <w:sz w:val="20"/>
-          <w:szCs w:val="20"/>
-          <w:shd w:val="clear" w:color="auto" w:fill="F8F8F8"/>
-        </w:rPr>
-        <w:t xml:space="preserve"> that</w:t>
-      </w:r>
-      <w:r>
-        <w:rPr>
-          <w:rFonts w:cs="Arial"/>
-          <w:color w:val="1D1C1D"/>
-          <w:sz w:val="20"/>
-          <w:szCs w:val="20"/>
-          <w:shd w:val="clear" w:color="auto" w:fill="F8F8F8"/>
-        </w:rPr>
-        <w:t xml:space="preserve"> still contained dirty data or columns that did not match table fields</w:t>
-      </w:r>
-      <w:r>
-        <w:rPr>
-          <w:rFonts w:cs="Arial"/>
-          <w:color w:val="1D1C1D"/>
-          <w:sz w:val="20"/>
-          <w:szCs w:val="20"/>
-          <w:shd w:val="clear" w:color="auto" w:fill="F8F8F8"/>
-        </w:rPr>
-        <w:t xml:space="preserve"> would initiate errors</w:t>
-      </w:r>
-      <w:r>
-        <w:rPr>
-          <w:rFonts w:cs="Arial"/>
-          <w:color w:val="1D1C1D"/>
-          <w:sz w:val="20"/>
-          <w:szCs w:val="20"/>
-          <w:shd w:val="clear" w:color="auto" w:fill="F8F8F8"/>
-        </w:rPr>
-        <w:t>.</w:t>
-      </w:r>
-      <w:r>
-        <w:rPr>
-          <w:rFonts w:cs="Arial"/>
-          <w:color w:val="1D1C1D"/>
-          <w:sz w:val="20"/>
-          <w:szCs w:val="20"/>
-          <w:shd w:val="clear" w:color="auto" w:fill="F8F8F8"/>
-        </w:rPr>
-        <w:t xml:space="preserve"> </w:t>
-      </w:r>
-      <w:proofErr w:type="gramStart"/>
-      <w:r>
-        <w:rPr>
-          <w:rFonts w:cs="Arial"/>
-          <w:color w:val="1D1C1D"/>
-          <w:sz w:val="20"/>
-          <w:szCs w:val="20"/>
-          <w:shd w:val="clear" w:color="auto" w:fill="F8F8F8"/>
-        </w:rPr>
-        <w:t>Also</w:t>
-      </w:r>
-      <w:proofErr w:type="gramEnd"/>
-      <w:r>
-        <w:rPr>
-          <w:rFonts w:cs="Arial"/>
-          <w:color w:val="1D1C1D"/>
-          <w:sz w:val="20"/>
-          <w:szCs w:val="20"/>
-          <w:shd w:val="clear" w:color="auto" w:fill="F8F8F8"/>
-        </w:rPr>
-        <w:t xml:space="preserve"> we made the error of pushing </w:t>
-      </w:r>
-      <w:r>
-        <w:rPr>
-          <w:rFonts w:cs="Arial"/>
-          <w:color w:val="1D1C1D"/>
-          <w:sz w:val="20"/>
-          <w:szCs w:val="20"/>
-          <w:shd w:val="clear" w:color="auto" w:fill="F8F8F8"/>
-        </w:rPr>
-        <w:t xml:space="preserve">Data </w:t>
-      </w:r>
-      <w:r>
-        <w:rPr>
-          <w:rFonts w:cs="Arial"/>
-          <w:color w:val="1D1C1D"/>
-          <w:sz w:val="20"/>
-          <w:szCs w:val="20"/>
-          <w:shd w:val="clear" w:color="auto" w:fill="F8F8F8"/>
-        </w:rPr>
-        <w:t>F</w:t>
-      </w:r>
-      <w:r>
-        <w:rPr>
-          <w:rFonts w:cs="Arial"/>
-          <w:color w:val="1D1C1D"/>
-          <w:sz w:val="20"/>
-          <w:szCs w:val="20"/>
-          <w:shd w:val="clear" w:color="auto" w:fill="F8F8F8"/>
-        </w:rPr>
-        <w:t>rames</w:t>
-      </w:r>
-      <w:r>
-        <w:rPr>
-          <w:rFonts w:cs="Arial"/>
-          <w:color w:val="1D1C1D"/>
-          <w:sz w:val="20"/>
-          <w:szCs w:val="20"/>
-          <w:shd w:val="clear" w:color="auto" w:fill="F8F8F8"/>
-        </w:rPr>
-        <w:t xml:space="preserve"> directly to </w:t>
-      </w:r>
-      <w:r>
-        <w:rPr>
-          <w:rFonts w:cs="Arial"/>
-          <w:color w:val="1D1C1D"/>
-          <w:sz w:val="20"/>
-          <w:szCs w:val="20"/>
-          <w:shd w:val="clear" w:color="auto" w:fill="F8F8F8"/>
-        </w:rPr>
-        <w:t>P</w:t>
-      </w:r>
-      <w:r>
-        <w:rPr>
-          <w:rFonts w:cs="Arial"/>
-          <w:color w:val="1D1C1D"/>
-          <w:sz w:val="20"/>
-          <w:szCs w:val="20"/>
-          <w:shd w:val="clear" w:color="auto" w:fill="F8F8F8"/>
-        </w:rPr>
-        <w:t xml:space="preserve">ostgres and allowing </w:t>
-      </w:r>
-      <w:r>
-        <w:rPr>
-          <w:rFonts w:cs="Arial"/>
-          <w:color w:val="1D1C1D"/>
-          <w:sz w:val="20"/>
-          <w:szCs w:val="20"/>
-          <w:shd w:val="clear" w:color="auto" w:fill="F8F8F8"/>
-        </w:rPr>
-        <w:t>P</w:t>
-      </w:r>
-      <w:r>
-        <w:rPr>
-          <w:rFonts w:cs="Arial"/>
-          <w:color w:val="1D1C1D"/>
-          <w:sz w:val="20"/>
-          <w:szCs w:val="20"/>
-          <w:shd w:val="clear" w:color="auto" w:fill="F8F8F8"/>
-        </w:rPr>
-        <w:t>andas to bypass our custom tables and auto generate a table with dirty data.</w:t>
-      </w:r>
-      <w:r>
-        <w:rPr>
-          <w:rFonts w:cs="Arial"/>
-          <w:color w:val="1D1C1D"/>
-          <w:sz w:val="20"/>
-          <w:szCs w:val="20"/>
-          <w:shd w:val="clear" w:color="auto" w:fill="F8F8F8"/>
-        </w:rPr>
-        <w:t xml:space="preserve"> </w:t>
-      </w:r>
-      <w:r>
-        <w:rPr>
-          <w:rFonts w:cs="Arial"/>
-          <w:color w:val="1D1C1D"/>
-          <w:sz w:val="20"/>
-          <w:szCs w:val="20"/>
-          <w:shd w:val="clear" w:color="auto" w:fill="F8F8F8"/>
-        </w:rPr>
-        <w:t xml:space="preserve">We attempted to export our </w:t>
-      </w:r>
-      <w:r>
-        <w:rPr>
-          <w:rFonts w:cs="Arial"/>
-          <w:color w:val="1D1C1D"/>
-          <w:sz w:val="20"/>
-          <w:szCs w:val="20"/>
-          <w:shd w:val="clear" w:color="auto" w:fill="F8F8F8"/>
-        </w:rPr>
-        <w:t>P</w:t>
-      </w:r>
-      <w:r>
-        <w:rPr>
-          <w:rFonts w:cs="Arial"/>
-          <w:color w:val="1D1C1D"/>
-          <w:sz w:val="20"/>
-          <w:szCs w:val="20"/>
-          <w:shd w:val="clear" w:color="auto" w:fill="F8F8F8"/>
-        </w:rPr>
-        <w:t xml:space="preserve">ostgres database to our project folder without a password so anyone could run a query. Query files were create using… </w:t>
-      </w:r>
-      <w:bookmarkStart w:id="0" w:name="_GoBack"/>
-      <w:bookmarkEnd w:id="0"/>
-    </w:p>
-    <w:p>
-      <w:pPr>
-        <w:rPr>
-          <w:rFonts w:cs="Arial"/>
-          <w:color w:val="1D1C1D"/>
-          <w:shd w:val="clear" w:color="auto" w:fill="F8F8F8"/>
-        </w:rPr>
-      </w:pPr>
-      <w:r>
-        <w:rPr>
-          <w:rFonts w:cs="Arial"/>
-          <w:b/>
-          <w:bCs/>
-          <w:color w:val="1D1C1D"/>
-          <w:shd w:val="clear" w:color="auto" w:fill="F8F8F8"/>
-        </w:rPr>
-        <w:t xml:space="preserve">Database </w:t>
-      </w:r>
-      <w:proofErr w:type="gramStart"/>
-      <w:r>
-        <w:rPr>
-          <w:rFonts w:cs="Arial"/>
-          <w:b/>
-          <w:bCs/>
-          <w:color w:val="1D1C1D"/>
-          <w:shd w:val="clear" w:color="auto" w:fill="F8F8F8"/>
-        </w:rPr>
-        <w:t>Name :</w:t>
-      </w:r>
-      <w:proofErr w:type="gramEnd"/>
-      <w:r>
-        <w:rPr>
-          <w:rFonts w:cs="Arial"/>
-          <w:b/>
-          <w:bCs/>
-          <w:color w:val="1D1C1D"/>
-          <w:shd w:val="clear" w:color="auto" w:fill="F8F8F8"/>
-        </w:rPr>
-        <w:t xml:space="preserve"> </w:t>
-      </w:r>
-      <w:proofErr w:type="spellStart"/>
-      <w:r>
-        <w:rPr>
-          <w:rFonts w:cs="Arial"/>
-          <w:color w:val="1D1C1D"/>
-          <w:shd w:val="clear" w:color="auto" w:fill="F8F8F8"/>
-        </w:rPr>
-        <w:t>country_db</w:t>
-      </w:r>
-      <w:proofErr w:type="spellEnd"/>
-    </w:p>
-    <w:p>
-      <w:pPr>
-        <w:spacing w:after="20"/>
-        <w:rPr>
-          <w:rFonts w:cs="Arial"/>
-          <w:b/>
-          <w:bCs/>
-          <w:color w:val="1D1C1D"/>
-          <w:shd w:val="clear" w:color="auto" w:fill="F8F8F8"/>
-        </w:rPr>
-      </w:pPr>
-      <w:r>
-        <w:rPr>
-          <w:rFonts w:cs="Arial"/>
-          <w:b/>
-          <w:bCs/>
-          <w:color w:val="1D1C1D"/>
-          <w:shd w:val="clear" w:color="auto" w:fill="F8F8F8"/>
-        </w:rPr>
-        <w:t xml:space="preserve">Table Names:  </w:t>
-      </w:r>
-    </w:p>
-    <w:p>
-      <w:pPr>
         <w:pStyle w:val="ListParagraph"/>
         <w:numPr>
           <w:ilvl w:val="0"/>
@@ -2666,6 +1813,800 @@
           <w:shd w:val="clear" w:color="auto" w:fill="F8F8F8"/>
         </w:rPr>
       </w:pPr>
+      <w:proofErr w:type="gramStart"/>
+      <w:r>
+        <w:rPr>
+          <w:rFonts w:cs="Arial"/>
+          <w:color w:val="1D1C1D"/>
+          <w:sz w:val="20"/>
+          <w:szCs w:val="20"/>
+          <w:shd w:val="clear" w:color="auto" w:fill="F8F8F8"/>
+        </w:rPr>
+        <w:t>T</w:t>
+      </w:r>
+      <w:r>
+        <w:rPr>
+          <w:rFonts w:cs="Arial"/>
+          <w:color w:val="1D1C1D"/>
+          <w:sz w:val="20"/>
+          <w:szCs w:val="20"/>
+          <w:shd w:val="clear" w:color="auto" w:fill="F8F8F8"/>
+        </w:rPr>
+        <w:t>he majority of</w:t>
+      </w:r>
+      <w:proofErr w:type="gramEnd"/>
+      <w:r>
+        <w:rPr>
+          <w:rFonts w:cs="Arial"/>
+          <w:color w:val="1D1C1D"/>
+          <w:sz w:val="20"/>
+          <w:szCs w:val="20"/>
+          <w:shd w:val="clear" w:color="auto" w:fill="F8F8F8"/>
+        </w:rPr>
+        <w:t xml:space="preserve"> our work</w:t>
+      </w:r>
+      <w:r>
+        <w:rPr>
+          <w:rFonts w:cs="Arial"/>
+          <w:color w:val="1D1C1D"/>
+          <w:sz w:val="20"/>
+          <w:szCs w:val="20"/>
+          <w:shd w:val="clear" w:color="auto" w:fill="F8F8F8"/>
+        </w:rPr>
+        <w:t xml:space="preserve"> was performed in</w:t>
+      </w:r>
+      <w:r>
+        <w:rPr>
+          <w:rFonts w:cs="Arial"/>
+          <w:color w:val="1D1C1D"/>
+          <w:sz w:val="20"/>
+          <w:szCs w:val="20"/>
+          <w:shd w:val="clear" w:color="auto" w:fill="F8F8F8"/>
+        </w:rPr>
+        <w:t xml:space="preserve"> individual </w:t>
+      </w:r>
+      <w:proofErr w:type="spellStart"/>
+      <w:r>
+        <w:rPr>
+          <w:rFonts w:cs="Arial"/>
+          <w:color w:val="1D1C1D"/>
+          <w:sz w:val="20"/>
+          <w:szCs w:val="20"/>
+          <w:shd w:val="clear" w:color="auto" w:fill="F8F8F8"/>
+        </w:rPr>
+        <w:t>Jupyter</w:t>
+      </w:r>
+      <w:proofErr w:type="spellEnd"/>
+      <w:r>
+        <w:rPr>
+          <w:rFonts w:cs="Arial"/>
+          <w:color w:val="1D1C1D"/>
+          <w:sz w:val="20"/>
+          <w:szCs w:val="20"/>
+          <w:shd w:val="clear" w:color="auto" w:fill="F8F8F8"/>
+        </w:rPr>
+        <w:t xml:space="preserve"> files (per data set</w:t>
+      </w:r>
+      <w:r>
+        <w:rPr>
+          <w:rFonts w:cs="Arial"/>
+          <w:color w:val="1D1C1D"/>
+          <w:sz w:val="20"/>
+          <w:szCs w:val="20"/>
+          <w:shd w:val="clear" w:color="auto" w:fill="F8F8F8"/>
+        </w:rPr>
+        <w:t>/</w:t>
+      </w:r>
+      <w:r>
+        <w:rPr>
+          <w:rFonts w:cs="Arial"/>
+          <w:color w:val="1D1C1D"/>
+          <w:sz w:val="20"/>
+          <w:szCs w:val="20"/>
+          <w:shd w:val="clear" w:color="auto" w:fill="F8F8F8"/>
+        </w:rPr>
+        <w:t xml:space="preserve"> per person) and </w:t>
+      </w:r>
+      <w:proofErr w:type="spellStart"/>
+      <w:r>
+        <w:rPr>
+          <w:rFonts w:cs="Arial"/>
+          <w:color w:val="1D1C1D"/>
+          <w:sz w:val="20"/>
+          <w:szCs w:val="20"/>
+          <w:shd w:val="clear" w:color="auto" w:fill="F8F8F8"/>
+        </w:rPr>
+        <w:t>postgres</w:t>
+      </w:r>
+      <w:proofErr w:type="spellEnd"/>
+      <w:r>
+        <w:rPr>
+          <w:rFonts w:cs="Arial"/>
+          <w:color w:val="1D1C1D"/>
+          <w:sz w:val="20"/>
+          <w:szCs w:val="20"/>
+          <w:shd w:val="clear" w:color="auto" w:fill="F8F8F8"/>
+        </w:rPr>
+        <w:t xml:space="preserve"> </w:t>
+      </w:r>
+      <w:r>
+        <w:rPr>
+          <w:rFonts w:cs="Arial"/>
+          <w:color w:val="1D1C1D"/>
+          <w:sz w:val="20"/>
+          <w:szCs w:val="20"/>
+          <w:shd w:val="clear" w:color="auto" w:fill="F8F8F8"/>
+        </w:rPr>
+        <w:t>used as</w:t>
+      </w:r>
+      <w:r>
+        <w:rPr>
+          <w:rFonts w:cs="Arial"/>
+          <w:color w:val="1D1C1D"/>
+          <w:sz w:val="20"/>
+          <w:szCs w:val="20"/>
+          <w:shd w:val="clear" w:color="auto" w:fill="F8F8F8"/>
+        </w:rPr>
+        <w:t xml:space="preserve"> the database module. We </w:t>
+      </w:r>
+      <w:r>
+        <w:rPr>
+          <w:rFonts w:cs="Arial"/>
+          <w:color w:val="1D1C1D"/>
+          <w:sz w:val="20"/>
+          <w:szCs w:val="20"/>
+          <w:shd w:val="clear" w:color="auto" w:fill="F8F8F8"/>
+        </w:rPr>
+        <w:t>preferred</w:t>
+      </w:r>
+      <w:r>
+        <w:rPr>
+          <w:rFonts w:cs="Arial"/>
+          <w:color w:val="1D1C1D"/>
+          <w:sz w:val="20"/>
+          <w:szCs w:val="20"/>
+          <w:shd w:val="clear" w:color="auto" w:fill="F8F8F8"/>
+        </w:rPr>
+        <w:t xml:space="preserve"> to </w:t>
+      </w:r>
+      <w:r>
+        <w:rPr>
+          <w:rFonts w:cs="Arial"/>
+          <w:color w:val="1D1C1D"/>
+          <w:sz w:val="20"/>
+          <w:szCs w:val="20"/>
+          <w:shd w:val="clear" w:color="auto" w:fill="F8F8F8"/>
+        </w:rPr>
+        <w:t>utilize</w:t>
+      </w:r>
+      <w:r>
+        <w:rPr>
+          <w:rFonts w:cs="Arial"/>
+          <w:color w:val="1D1C1D"/>
+          <w:sz w:val="20"/>
+          <w:szCs w:val="20"/>
+          <w:shd w:val="clear" w:color="auto" w:fill="F8F8F8"/>
+        </w:rPr>
+        <w:t xml:space="preserve"> the</w:t>
+      </w:r>
+      <w:r>
+        <w:rPr>
+          <w:rFonts w:cs="Arial"/>
+          <w:color w:val="1D1C1D"/>
+          <w:sz w:val="20"/>
+          <w:szCs w:val="20"/>
+          <w:shd w:val="clear" w:color="auto" w:fill="F8F8F8"/>
+        </w:rPr>
+        <w:t xml:space="preserve"> more familiar </w:t>
+      </w:r>
+      <w:r>
+        <w:rPr>
+          <w:rFonts w:cs="Arial"/>
+          <w:color w:val="1D1C1D"/>
+          <w:sz w:val="20"/>
+          <w:szCs w:val="20"/>
+          <w:shd w:val="clear" w:color="auto" w:fill="F8F8F8"/>
+        </w:rPr>
+        <w:t>P</w:t>
+      </w:r>
+      <w:r>
+        <w:rPr>
+          <w:rFonts w:cs="Arial"/>
+          <w:color w:val="1D1C1D"/>
+          <w:sz w:val="20"/>
+          <w:szCs w:val="20"/>
+          <w:shd w:val="clear" w:color="auto" w:fill="F8F8F8"/>
+        </w:rPr>
+        <w:t xml:space="preserve">ostgres and </w:t>
+      </w:r>
+      <w:r>
+        <w:rPr>
+          <w:rFonts w:cs="Arial"/>
+          <w:color w:val="1D1C1D"/>
+          <w:sz w:val="20"/>
+          <w:szCs w:val="20"/>
+          <w:shd w:val="clear" w:color="auto" w:fill="F8F8F8"/>
+        </w:rPr>
+        <w:t>SQL A</w:t>
+      </w:r>
+      <w:r>
+        <w:rPr>
+          <w:rFonts w:cs="Arial"/>
+          <w:color w:val="1D1C1D"/>
+          <w:sz w:val="20"/>
+          <w:szCs w:val="20"/>
+          <w:shd w:val="clear" w:color="auto" w:fill="F8F8F8"/>
+        </w:rPr>
+        <w:t>lchemy</w:t>
+      </w:r>
+      <w:r>
+        <w:rPr>
+          <w:rFonts w:cs="Arial"/>
+          <w:color w:val="1D1C1D"/>
+          <w:sz w:val="20"/>
+          <w:szCs w:val="20"/>
+          <w:shd w:val="clear" w:color="auto" w:fill="F8F8F8"/>
+        </w:rPr>
+        <w:t xml:space="preserve"> method to create our</w:t>
+      </w:r>
+      <w:r>
+        <w:rPr>
+          <w:rFonts w:cs="Arial"/>
+          <w:color w:val="1D1C1D"/>
+          <w:sz w:val="20"/>
+          <w:szCs w:val="20"/>
+          <w:shd w:val="clear" w:color="auto" w:fill="F8F8F8"/>
+        </w:rPr>
+        <w:t xml:space="preserve"> tables and</w:t>
+      </w:r>
+      <w:r>
+        <w:rPr>
+          <w:rFonts w:cs="Arial"/>
+          <w:color w:val="1D1C1D"/>
+          <w:sz w:val="20"/>
+          <w:szCs w:val="20"/>
+          <w:shd w:val="clear" w:color="auto" w:fill="F8F8F8"/>
+        </w:rPr>
+        <w:t xml:space="preserve"> </w:t>
+      </w:r>
+      <w:r>
+        <w:rPr>
+          <w:rFonts w:cs="Arial"/>
+          <w:color w:val="1D1C1D"/>
+          <w:sz w:val="20"/>
+          <w:szCs w:val="20"/>
+          <w:shd w:val="clear" w:color="auto" w:fill="F8F8F8"/>
+        </w:rPr>
+        <w:t xml:space="preserve">database </w:t>
+      </w:r>
+      <w:r>
+        <w:rPr>
+          <w:rFonts w:cs="Arial"/>
+          <w:color w:val="1D1C1D"/>
+          <w:sz w:val="20"/>
+          <w:szCs w:val="20"/>
+          <w:shd w:val="clear" w:color="auto" w:fill="F8F8F8"/>
+        </w:rPr>
+        <w:t>rather than</w:t>
+      </w:r>
+      <w:r>
+        <w:rPr>
+          <w:rFonts w:cs="Arial"/>
+          <w:color w:val="1D1C1D"/>
+          <w:sz w:val="20"/>
+          <w:szCs w:val="20"/>
+          <w:shd w:val="clear" w:color="auto" w:fill="F8F8F8"/>
+        </w:rPr>
+        <w:t xml:space="preserve"> </w:t>
+      </w:r>
+      <w:r>
+        <w:rPr>
+          <w:rFonts w:cs="Arial"/>
+          <w:color w:val="1D1C1D"/>
+          <w:sz w:val="20"/>
+          <w:szCs w:val="20"/>
+          <w:shd w:val="clear" w:color="auto" w:fill="F8F8F8"/>
+        </w:rPr>
+        <w:t>Mongo DB</w:t>
+      </w:r>
+      <w:r>
+        <w:rPr>
+          <w:rFonts w:cs="Arial"/>
+          <w:color w:val="1D1C1D"/>
+          <w:sz w:val="20"/>
+          <w:szCs w:val="20"/>
+          <w:shd w:val="clear" w:color="auto" w:fill="F8F8F8"/>
+        </w:rPr>
+        <w:t xml:space="preserve"> that we just learned. Angeles who setup the </w:t>
+      </w:r>
+      <w:proofErr w:type="spellStart"/>
+      <w:r>
+        <w:rPr>
+          <w:rFonts w:cs="Arial"/>
+          <w:color w:val="1D1C1D"/>
+          <w:sz w:val="20"/>
+          <w:szCs w:val="20"/>
+          <w:shd w:val="clear" w:color="auto" w:fill="F8F8F8"/>
+        </w:rPr>
+        <w:t>Git</w:t>
+      </w:r>
+      <w:proofErr w:type="spellEnd"/>
+      <w:r>
+        <w:rPr>
+          <w:rFonts w:cs="Arial"/>
+          <w:color w:val="1D1C1D"/>
+          <w:sz w:val="20"/>
+          <w:szCs w:val="20"/>
+          <w:shd w:val="clear" w:color="auto" w:fill="F8F8F8"/>
+        </w:rPr>
+        <w:t xml:space="preserve"> </w:t>
+      </w:r>
+      <w:r>
+        <w:rPr>
+          <w:rFonts w:cs="Arial"/>
+          <w:color w:val="1D1C1D"/>
+          <w:sz w:val="20"/>
+          <w:szCs w:val="20"/>
+          <w:shd w:val="clear" w:color="auto" w:fill="F8F8F8"/>
+        </w:rPr>
+        <w:t>R</w:t>
+      </w:r>
+      <w:r>
+        <w:rPr>
+          <w:rFonts w:cs="Arial"/>
+          <w:color w:val="1D1C1D"/>
+          <w:sz w:val="20"/>
+          <w:szCs w:val="20"/>
+          <w:shd w:val="clear" w:color="auto" w:fill="F8F8F8"/>
+        </w:rPr>
+        <w:t>epo</w:t>
+      </w:r>
+      <w:r>
+        <w:rPr>
+          <w:rFonts w:cs="Arial"/>
+          <w:color w:val="1D1C1D"/>
+          <w:sz w:val="20"/>
+          <w:szCs w:val="20"/>
+          <w:shd w:val="clear" w:color="auto" w:fill="F8F8F8"/>
+        </w:rPr>
+        <w:t>,</w:t>
+      </w:r>
+      <w:r>
+        <w:rPr>
+          <w:rFonts w:cs="Arial"/>
+          <w:color w:val="1D1C1D"/>
+          <w:sz w:val="20"/>
+          <w:szCs w:val="20"/>
+          <w:shd w:val="clear" w:color="auto" w:fill="F8F8F8"/>
+        </w:rPr>
+        <w:t xml:space="preserve"> also established the </w:t>
+      </w:r>
+      <w:r>
+        <w:rPr>
+          <w:rFonts w:cs="Arial"/>
+          <w:color w:val="1D1C1D"/>
+          <w:sz w:val="20"/>
+          <w:szCs w:val="20"/>
+          <w:shd w:val="clear" w:color="auto" w:fill="F8F8F8"/>
+        </w:rPr>
+        <w:t xml:space="preserve">primary </w:t>
+      </w:r>
+      <w:r>
+        <w:rPr>
+          <w:rFonts w:cs="Arial"/>
+          <w:color w:val="1D1C1D"/>
+          <w:sz w:val="20"/>
+          <w:szCs w:val="20"/>
+          <w:shd w:val="clear" w:color="auto" w:fill="F8F8F8"/>
+        </w:rPr>
+        <w:t>database on her machine</w:t>
+      </w:r>
+      <w:r>
+        <w:rPr>
+          <w:rFonts w:cs="Arial"/>
+          <w:color w:val="1D1C1D"/>
+          <w:sz w:val="20"/>
+          <w:szCs w:val="20"/>
+          <w:shd w:val="clear" w:color="auto" w:fill="F8F8F8"/>
+        </w:rPr>
+        <w:t xml:space="preserve">. Team members would </w:t>
+      </w:r>
+      <w:proofErr w:type="gramStart"/>
+      <w:r>
+        <w:rPr>
+          <w:rFonts w:cs="Arial"/>
+          <w:color w:val="1D1C1D"/>
+          <w:sz w:val="20"/>
+          <w:szCs w:val="20"/>
+          <w:shd w:val="clear" w:color="auto" w:fill="F8F8F8"/>
+        </w:rPr>
+        <w:t>S</w:t>
+      </w:r>
+      <w:r>
+        <w:rPr>
+          <w:rFonts w:cs="Arial"/>
+          <w:color w:val="1D1C1D"/>
+          <w:sz w:val="20"/>
+          <w:szCs w:val="20"/>
+          <w:shd w:val="clear" w:color="auto" w:fill="F8F8F8"/>
+        </w:rPr>
+        <w:t>lack</w:t>
+      </w:r>
+      <w:proofErr w:type="gramEnd"/>
+      <w:r>
+        <w:rPr>
+          <w:rFonts w:cs="Arial"/>
+          <w:color w:val="1D1C1D"/>
+          <w:sz w:val="20"/>
+          <w:szCs w:val="20"/>
+          <w:shd w:val="clear" w:color="auto" w:fill="F8F8F8"/>
+        </w:rPr>
+        <w:t xml:space="preserve"> or git push their finished </w:t>
+      </w:r>
+      <w:proofErr w:type="spellStart"/>
+      <w:r>
+        <w:rPr>
+          <w:rFonts w:cs="Arial"/>
+          <w:color w:val="1D1C1D"/>
+          <w:sz w:val="20"/>
+          <w:szCs w:val="20"/>
+          <w:shd w:val="clear" w:color="auto" w:fill="F8F8F8"/>
+        </w:rPr>
+        <w:t>Jupyter</w:t>
+      </w:r>
+      <w:proofErr w:type="spellEnd"/>
+      <w:r>
+        <w:rPr>
+          <w:rFonts w:cs="Arial"/>
+          <w:color w:val="1D1C1D"/>
+          <w:sz w:val="20"/>
+          <w:szCs w:val="20"/>
+          <w:shd w:val="clear" w:color="auto" w:fill="F8F8F8"/>
+        </w:rPr>
+        <w:t xml:space="preserve"> files</w:t>
+      </w:r>
+      <w:r>
+        <w:rPr>
+          <w:rFonts w:cs="Arial"/>
+          <w:color w:val="1D1C1D"/>
+          <w:sz w:val="20"/>
+          <w:szCs w:val="20"/>
+          <w:shd w:val="clear" w:color="auto" w:fill="F8F8F8"/>
+        </w:rPr>
+        <w:t xml:space="preserve"> to the team, Angeles </w:t>
+      </w:r>
+      <w:r>
+        <w:rPr>
+          <w:rFonts w:cs="Arial"/>
+          <w:color w:val="1D1C1D"/>
+          <w:sz w:val="20"/>
+          <w:szCs w:val="20"/>
+          <w:shd w:val="clear" w:color="auto" w:fill="F8F8F8"/>
+        </w:rPr>
+        <w:t xml:space="preserve">would download </w:t>
+      </w:r>
+      <w:r>
+        <w:rPr>
+          <w:rFonts w:cs="Arial"/>
+          <w:color w:val="1D1C1D"/>
+          <w:sz w:val="20"/>
+          <w:szCs w:val="20"/>
+          <w:shd w:val="clear" w:color="auto" w:fill="F8F8F8"/>
+        </w:rPr>
+        <w:t xml:space="preserve">them </w:t>
+      </w:r>
+      <w:r>
+        <w:rPr>
+          <w:rFonts w:cs="Arial"/>
+          <w:color w:val="1D1C1D"/>
+          <w:sz w:val="20"/>
+          <w:szCs w:val="20"/>
+          <w:shd w:val="clear" w:color="auto" w:fill="F8F8F8"/>
+        </w:rPr>
+        <w:t>her</w:t>
+      </w:r>
+      <w:r>
+        <w:rPr>
+          <w:rFonts w:cs="Arial"/>
+          <w:color w:val="1D1C1D"/>
+          <w:sz w:val="20"/>
+          <w:szCs w:val="20"/>
+          <w:shd w:val="clear" w:color="auto" w:fill="F8F8F8"/>
+        </w:rPr>
+        <w:t xml:space="preserve"> project f</w:t>
+      </w:r>
+      <w:r>
+        <w:rPr>
+          <w:rFonts w:cs="Arial"/>
+          <w:color w:val="1D1C1D"/>
+          <w:sz w:val="20"/>
+          <w:szCs w:val="20"/>
+          <w:shd w:val="clear" w:color="auto" w:fill="F8F8F8"/>
+        </w:rPr>
+        <w:t xml:space="preserve">older </w:t>
+      </w:r>
+      <w:r>
+        <w:rPr>
+          <w:rFonts w:cs="Arial"/>
+          <w:color w:val="1D1C1D"/>
+          <w:sz w:val="20"/>
+          <w:szCs w:val="20"/>
+          <w:shd w:val="clear" w:color="auto" w:fill="F8F8F8"/>
+        </w:rPr>
+        <w:t xml:space="preserve">and run all </w:t>
+      </w:r>
+      <w:proofErr w:type="spellStart"/>
+      <w:r>
+        <w:rPr>
+          <w:rFonts w:cs="Arial"/>
+          <w:color w:val="1D1C1D"/>
+          <w:sz w:val="20"/>
+          <w:szCs w:val="20"/>
+          <w:shd w:val="clear" w:color="auto" w:fill="F8F8F8"/>
+        </w:rPr>
+        <w:t>Jupyter</w:t>
+      </w:r>
+      <w:proofErr w:type="spellEnd"/>
+      <w:r>
+        <w:rPr>
+          <w:rFonts w:cs="Arial"/>
+          <w:color w:val="1D1C1D"/>
+          <w:sz w:val="20"/>
+          <w:szCs w:val="20"/>
+          <w:shd w:val="clear" w:color="auto" w:fill="F8F8F8"/>
+        </w:rPr>
+        <w:t xml:space="preserve"> </w:t>
+      </w:r>
+      <w:r>
+        <w:rPr>
+          <w:rFonts w:cs="Arial"/>
+          <w:color w:val="1D1C1D"/>
+          <w:sz w:val="20"/>
+          <w:szCs w:val="20"/>
+          <w:shd w:val="clear" w:color="auto" w:fill="F8F8F8"/>
+        </w:rPr>
+        <w:t xml:space="preserve">cells to populate the database. Some initial issues arose when </w:t>
+      </w:r>
+      <w:r>
+        <w:rPr>
+          <w:rFonts w:cs="Arial"/>
+          <w:color w:val="1D1C1D"/>
+          <w:sz w:val="20"/>
+          <w:szCs w:val="20"/>
+          <w:shd w:val="clear" w:color="auto" w:fill="F8F8F8"/>
+        </w:rPr>
+        <w:t>D</w:t>
+      </w:r>
+      <w:r>
+        <w:rPr>
+          <w:rFonts w:cs="Arial"/>
+          <w:color w:val="1D1C1D"/>
+          <w:sz w:val="20"/>
+          <w:szCs w:val="20"/>
+          <w:shd w:val="clear" w:color="auto" w:fill="F8F8F8"/>
+        </w:rPr>
+        <w:t xml:space="preserve">ata </w:t>
+      </w:r>
+      <w:r>
+        <w:rPr>
+          <w:rFonts w:cs="Arial"/>
+          <w:color w:val="1D1C1D"/>
+          <w:sz w:val="20"/>
+          <w:szCs w:val="20"/>
+          <w:shd w:val="clear" w:color="auto" w:fill="F8F8F8"/>
+        </w:rPr>
+        <w:t>F</w:t>
+      </w:r>
+      <w:r>
+        <w:rPr>
+          <w:rFonts w:cs="Arial"/>
+          <w:color w:val="1D1C1D"/>
+          <w:sz w:val="20"/>
+          <w:szCs w:val="20"/>
+          <w:shd w:val="clear" w:color="auto" w:fill="F8F8F8"/>
+        </w:rPr>
+        <w:t>rames</w:t>
+      </w:r>
+      <w:r>
+        <w:rPr>
+          <w:rFonts w:cs="Arial"/>
+          <w:color w:val="1D1C1D"/>
+          <w:sz w:val="20"/>
+          <w:szCs w:val="20"/>
+          <w:shd w:val="clear" w:color="auto" w:fill="F8F8F8"/>
+        </w:rPr>
+        <w:t xml:space="preserve"> that</w:t>
+      </w:r>
+      <w:r>
+        <w:rPr>
+          <w:rFonts w:cs="Arial"/>
+          <w:color w:val="1D1C1D"/>
+          <w:sz w:val="20"/>
+          <w:szCs w:val="20"/>
+          <w:shd w:val="clear" w:color="auto" w:fill="F8F8F8"/>
+        </w:rPr>
+        <w:t xml:space="preserve"> still contained dirty data or columns that did not match table fields</w:t>
+      </w:r>
+      <w:r>
+        <w:rPr>
+          <w:rFonts w:cs="Arial"/>
+          <w:color w:val="1D1C1D"/>
+          <w:sz w:val="20"/>
+          <w:szCs w:val="20"/>
+          <w:shd w:val="clear" w:color="auto" w:fill="F8F8F8"/>
+        </w:rPr>
+        <w:t xml:space="preserve"> would initiate errors</w:t>
+      </w:r>
+      <w:r>
+        <w:rPr>
+          <w:rFonts w:cs="Arial"/>
+          <w:color w:val="1D1C1D"/>
+          <w:sz w:val="20"/>
+          <w:szCs w:val="20"/>
+          <w:shd w:val="clear" w:color="auto" w:fill="F8F8F8"/>
+        </w:rPr>
+        <w:t>.</w:t>
+      </w:r>
+      <w:r>
+        <w:rPr>
+          <w:rFonts w:cs="Arial"/>
+          <w:color w:val="1D1C1D"/>
+          <w:sz w:val="20"/>
+          <w:szCs w:val="20"/>
+          <w:shd w:val="clear" w:color="auto" w:fill="F8F8F8"/>
+        </w:rPr>
+        <w:t xml:space="preserve"> Also</w:t>
+      </w:r>
+      <w:r>
+        <w:rPr>
+          <w:rFonts w:cs="Arial"/>
+          <w:color w:val="1D1C1D"/>
+          <w:sz w:val="20"/>
+          <w:szCs w:val="20"/>
+          <w:shd w:val="clear" w:color="auto" w:fill="F8F8F8"/>
+        </w:rPr>
+        <w:t>,</w:t>
+      </w:r>
+      <w:r>
+        <w:rPr>
+          <w:rFonts w:cs="Arial"/>
+          <w:color w:val="1D1C1D"/>
+          <w:sz w:val="20"/>
+          <w:szCs w:val="20"/>
+          <w:shd w:val="clear" w:color="auto" w:fill="F8F8F8"/>
+        </w:rPr>
+        <w:t xml:space="preserve"> we made the error of pushing </w:t>
+      </w:r>
+      <w:r>
+        <w:rPr>
+          <w:rFonts w:cs="Arial"/>
+          <w:color w:val="1D1C1D"/>
+          <w:sz w:val="20"/>
+          <w:szCs w:val="20"/>
+          <w:shd w:val="clear" w:color="auto" w:fill="F8F8F8"/>
+        </w:rPr>
+        <w:t xml:space="preserve">Data </w:t>
+      </w:r>
+      <w:r>
+        <w:rPr>
+          <w:rFonts w:cs="Arial"/>
+          <w:color w:val="1D1C1D"/>
+          <w:sz w:val="20"/>
+          <w:szCs w:val="20"/>
+          <w:shd w:val="clear" w:color="auto" w:fill="F8F8F8"/>
+        </w:rPr>
+        <w:t>F</w:t>
+      </w:r>
+      <w:r>
+        <w:rPr>
+          <w:rFonts w:cs="Arial"/>
+          <w:color w:val="1D1C1D"/>
+          <w:sz w:val="20"/>
+          <w:szCs w:val="20"/>
+          <w:shd w:val="clear" w:color="auto" w:fill="F8F8F8"/>
+        </w:rPr>
+        <w:t>rames</w:t>
+      </w:r>
+      <w:r>
+        <w:rPr>
+          <w:rFonts w:cs="Arial"/>
+          <w:color w:val="1D1C1D"/>
+          <w:sz w:val="20"/>
+          <w:szCs w:val="20"/>
+          <w:shd w:val="clear" w:color="auto" w:fill="F8F8F8"/>
+        </w:rPr>
+        <w:t xml:space="preserve"> directly to </w:t>
+      </w:r>
+      <w:r>
+        <w:rPr>
+          <w:rFonts w:cs="Arial"/>
+          <w:color w:val="1D1C1D"/>
+          <w:sz w:val="20"/>
+          <w:szCs w:val="20"/>
+          <w:shd w:val="clear" w:color="auto" w:fill="F8F8F8"/>
+        </w:rPr>
+        <w:t>P</w:t>
+      </w:r>
+      <w:r>
+        <w:rPr>
+          <w:rFonts w:cs="Arial"/>
+          <w:color w:val="1D1C1D"/>
+          <w:sz w:val="20"/>
+          <w:szCs w:val="20"/>
+          <w:shd w:val="clear" w:color="auto" w:fill="F8F8F8"/>
+        </w:rPr>
+        <w:t xml:space="preserve">ostgres and allowing </w:t>
+      </w:r>
+      <w:r>
+        <w:rPr>
+          <w:rFonts w:cs="Arial"/>
+          <w:color w:val="1D1C1D"/>
+          <w:sz w:val="20"/>
+          <w:szCs w:val="20"/>
+          <w:shd w:val="clear" w:color="auto" w:fill="F8F8F8"/>
+        </w:rPr>
+        <w:t>P</w:t>
+      </w:r>
+      <w:r>
+        <w:rPr>
+          <w:rFonts w:cs="Arial"/>
+          <w:color w:val="1D1C1D"/>
+          <w:sz w:val="20"/>
+          <w:szCs w:val="20"/>
+          <w:shd w:val="clear" w:color="auto" w:fill="F8F8F8"/>
+        </w:rPr>
+        <w:t>andas to bypass our custom tables and auto generate a table with dirty data.</w:t>
+      </w:r>
+      <w:r>
+        <w:rPr>
+          <w:rFonts w:cs="Arial"/>
+          <w:color w:val="1D1C1D"/>
+          <w:sz w:val="20"/>
+          <w:szCs w:val="20"/>
+          <w:shd w:val="clear" w:color="auto" w:fill="F8F8F8"/>
+        </w:rPr>
+        <w:t xml:space="preserve"> </w:t>
+      </w:r>
+      <w:r>
+        <w:rPr>
+          <w:rFonts w:cs="Arial"/>
+          <w:color w:val="1D1C1D"/>
+          <w:sz w:val="20"/>
+          <w:szCs w:val="20"/>
+          <w:shd w:val="clear" w:color="auto" w:fill="F8F8F8"/>
+        </w:rPr>
+        <w:t xml:space="preserve">We attempted to export our </w:t>
+      </w:r>
+      <w:r>
+        <w:rPr>
+          <w:rFonts w:cs="Arial"/>
+          <w:color w:val="1D1C1D"/>
+          <w:sz w:val="20"/>
+          <w:szCs w:val="20"/>
+          <w:shd w:val="clear" w:color="auto" w:fill="F8F8F8"/>
+        </w:rPr>
+        <w:t>P</w:t>
+      </w:r>
+      <w:r>
+        <w:rPr>
+          <w:rFonts w:cs="Arial"/>
+          <w:color w:val="1D1C1D"/>
+          <w:sz w:val="20"/>
+          <w:szCs w:val="20"/>
+          <w:shd w:val="clear" w:color="auto" w:fill="F8F8F8"/>
+        </w:rPr>
+        <w:t>ostgres database to our project folder without a password so anyone could run a query.</w:t>
+      </w:r>
+      <w:r>
+        <w:rPr>
+          <w:rFonts w:cs="Arial"/>
+          <w:color w:val="1D1C1D"/>
+          <w:sz w:val="20"/>
+          <w:szCs w:val="20"/>
+          <w:shd w:val="clear" w:color="auto" w:fill="F8F8F8"/>
+        </w:rPr>
+        <w:t xml:space="preserve"> Lastly, we joined our tables based on country name, and one of our tables could only be referenced with double quotes (</w:t>
+      </w:r>
       <w:r>
         <w:rPr>
           <w:rFonts w:cs="Arial"/>
@@ -2673,6 +2614,97 @@
           <w:shd w:val="clear" w:color="auto" w:fill="F8F8F8"/>
         </w:rPr>
         <w:t>free_ecos_4</w:t>
+      </w:r>
+      <w:proofErr w:type="gramStart"/>
+      <w:r>
+        <w:rPr>
+          <w:rFonts w:cs="Arial"/>
+          <w:color w:val="1D1C1D"/>
+          <w:shd w:val="clear" w:color="auto" w:fill="F8F8F8"/>
+        </w:rPr>
+        <w:t>.”Country</w:t>
+      </w:r>
+      <w:proofErr w:type="gramEnd"/>
+      <w:r>
+        <w:rPr>
+          <w:rFonts w:cs="Arial"/>
+          <w:color w:val="1D1C1D"/>
+          <w:shd w:val="clear" w:color="auto" w:fill="F8F8F8"/>
+        </w:rPr>
+        <w:t>_Name”).</w:t>
+      </w:r>
+    </w:p>
+    <w:p>
+      <w:pPr>
+        <w:rPr>
+          <w:rFonts w:cs="Arial"/>
+          <w:color w:val="1D1C1D"/>
+          <w:shd w:val="clear" w:color="auto" w:fill="F8F8F8"/>
+        </w:rPr>
+      </w:pPr>
+      <w:r>
+        <w:rPr>
+          <w:rFonts w:cs="Arial"/>
+          <w:b/>
+          <w:bCs/>
+          <w:color w:val="1D1C1D"/>
+          <w:shd w:val="clear" w:color="auto" w:fill="F8F8F8"/>
+        </w:rPr>
+        <w:t xml:space="preserve">Database </w:t>
+      </w:r>
+      <w:proofErr w:type="gramStart"/>
+      <w:r>
+        <w:rPr>
+          <w:rFonts w:cs="Arial"/>
+          <w:b/>
+          <w:bCs/>
+          <w:color w:val="1D1C1D"/>
+          <w:shd w:val="clear" w:color="auto" w:fill="F8F8F8"/>
+        </w:rPr>
+        <w:t>Name :</w:t>
+      </w:r>
+      <w:proofErr w:type="gramEnd"/>
+      <w:r>
+        <w:rPr>
+          <w:rFonts w:cs="Arial"/>
+          <w:b/>
+          <w:bCs/>
+          <w:color w:val="1D1C1D"/>
+          <w:shd w:val="clear" w:color="auto" w:fill="F8F8F8"/>
+        </w:rPr>
+        <w:t xml:space="preserve"> </w:t>
+      </w:r>
+      <w:proofErr w:type="spellStart"/>
+      <w:r>
+        <w:rPr>
+          <w:rFonts w:cs="Arial"/>
+          <w:color w:val="1D1C1D"/>
+          <w:shd w:val="clear" w:color="auto" w:fill="F8F8F8"/>
+        </w:rPr>
+        <w:t>country_db</w:t>
+      </w:r>
+      <w:proofErr w:type="spellEnd"/>
+    </w:p>
+    <w:p>
+      <w:pPr>
+        <w:spacing w:after="20"/>
+        <w:rPr>
+          <w:rFonts w:cs="Arial"/>
+          <w:b/>
+          <w:bCs/>
+          <w:color w:val="1D1C1D"/>
+          <w:shd w:val="clear" w:color="auto" w:fill="F8F8F8"/>
+        </w:rPr>
+      </w:pPr>
+      <w:r>
+        <w:rPr>
+          <w:rFonts w:cs="Arial"/>
+          <w:b/>
+          <w:bCs/>
+          <w:color w:val="1D1C1D"/>
+          <w:shd w:val="clear" w:color="auto" w:fill="F8F8F8"/>
+        </w:rPr>
+        <w:t xml:space="preserve">Table Names:  </w:t>
       </w:r>
     </w:p>
     <w:p>
@@ -2686,19 +2718,19 @@
         <w:rPr>
           <w:rFonts w:cs="Arial"/>
           <w:color w:val="1D1C1D"/>
-          <w:shd w:val="clear" w:color="auto" w:fill="F8F8F8"/>
-        </w:rPr>
-      </w:pPr>
-      <w:proofErr w:type="spellStart"/>
-      <w:r>
-        <w:rPr>
-          <w:rFonts w:cs="Arial"/>
-          <w:color w:val="1D1C1D"/>
-          <w:shd w:val="clear" w:color="auto" w:fill="F8F8F8"/>
-        </w:rPr>
-        <w:t>life_expectancy</w:t>
-      </w:r>
-      <w:proofErr w:type="spellEnd"/>
+          <w:sz w:val="18"/>
+          <w:shd w:val="clear" w:color="auto" w:fill="F8F8F8"/>
+        </w:rPr>
+      </w:pPr>
+      <w:r>
+        <w:rPr>
+          <w:rFonts w:cs="Arial"/>
+          <w:color w:val="1D1C1D"/>
+          <w:sz w:val="18"/>
+          <w:shd w:val="clear" w:color="auto" w:fill="F8F8F8"/>
+        </w:rPr>
+        <w:t>free_ecos_4</w:t>
+      </w:r>
     </w:p>
     <w:p>
       <w:pPr>
@@ -2711,6 +2743,7 @@
         <w:rPr>
           <w:rFonts w:cs="Arial"/>
           <w:color w:val="1D1C1D"/>
+          <w:sz w:val="18"/>
           <w:shd w:val="clear" w:color="auto" w:fill="F8F8F8"/>
         </w:rPr>
       </w:pPr>
@@ -2719,9 +2752,10 @@
         <w:rPr>
           <w:rFonts w:cs="Arial"/>
           <w:color w:val="1D1C1D"/>
-          <w:shd w:val="clear" w:color="auto" w:fill="F8F8F8"/>
-        </w:rPr>
-        <w:t>united_nations_transformed</w:t>
+          <w:sz w:val="18"/>
+          <w:shd w:val="clear" w:color="auto" w:fill="F8F8F8"/>
+        </w:rPr>
+        <w:t>life_expectancy</w:t>
       </w:r>
       <w:proofErr w:type="spellEnd"/>
     </w:p>
@@ -2736,17 +2770,21 @@
         <w:rPr>
           <w:rFonts w:cs="Arial"/>
           <w:color w:val="1D1C1D"/>
-          <w:shd w:val="clear" w:color="auto" w:fill="F8F8F8"/>
-        </w:rPr>
-      </w:pPr>
-      <w:r>
-        <w:rPr>
-          <w:rFonts w:cs="Arial"/>
-          <w:color w:val="1D1C1D"/>
-          <w:shd w:val="clear" w:color="auto" w:fill="F8F8F8"/>
-        </w:rPr>
-        <w:t>world_happiness_15</w:t>
-      </w:r>
+          <w:sz w:val="18"/>
+          <w:shd w:val="clear" w:color="auto" w:fill="F8F8F8"/>
+        </w:rPr>
+      </w:pPr>
+      <w:proofErr w:type="spellStart"/>
+      <w:r>
+        <w:rPr>
+          <w:rFonts w:cs="Arial"/>
+          <w:color w:val="1D1C1D"/>
+          <w:sz w:val="18"/>
+          <w:shd w:val="clear" w:color="auto" w:fill="F8F8F8"/>
+        </w:rPr>
+        <w:t>united_nations_transformed</w:t>
+      </w:r>
+      <w:proofErr w:type="spellEnd"/>
     </w:p>
     <w:p>
       <w:pPr>
@@ -2759,16 +2797,18 @@
         <w:rPr>
           <w:rFonts w:cs="Arial"/>
           <w:color w:val="1D1C1D"/>
-          <w:shd w:val="clear" w:color="auto" w:fill="F8F8F8"/>
-        </w:rPr>
-      </w:pPr>
-      <w:r>
-        <w:rPr>
-          <w:rFonts w:cs="Arial"/>
-          <w:color w:val="1D1C1D"/>
-          <w:shd w:val="clear" w:color="auto" w:fill="F8F8F8"/>
-        </w:rPr>
-        <w:t>world_happiness_16</w:t>
+          <w:sz w:val="18"/>
+          <w:shd w:val="clear" w:color="auto" w:fill="F8F8F8"/>
+        </w:rPr>
+      </w:pPr>
+      <w:r>
+        <w:rPr>
+          <w:rFonts w:cs="Arial"/>
+          <w:color w:val="1D1C1D"/>
+          <w:sz w:val="18"/>
+          <w:shd w:val="clear" w:color="auto" w:fill="F8F8F8"/>
+        </w:rPr>
+        <w:t>world_happiness_15</w:t>
       </w:r>
     </w:p>
     <w:p>
@@ -2782,13 +2822,40 @@
         <w:rPr>
           <w:rFonts w:cs="Arial"/>
           <w:color w:val="1D1C1D"/>
-          <w:shd w:val="clear" w:color="auto" w:fill="F8F8F8"/>
-        </w:rPr>
-      </w:pPr>
-      <w:r>
-        <w:rPr>
-          <w:rFonts w:cs="Arial"/>
-          <w:color w:val="1D1C1D"/>
+          <w:sz w:val="18"/>
+          <w:shd w:val="clear" w:color="auto" w:fill="F8F8F8"/>
+        </w:rPr>
+      </w:pPr>
+      <w:r>
+        <w:rPr>
+          <w:rFonts w:cs="Arial"/>
+          <w:color w:val="1D1C1D"/>
+          <w:sz w:val="18"/>
+          <w:shd w:val="clear" w:color="auto" w:fill="F8F8F8"/>
+        </w:rPr>
+        <w:t>world_happiness_16</w:t>
+      </w:r>
+    </w:p>
+    <w:p>
+      <w:pPr>
+        <w:pStyle w:val="ListParagraph"/>
+        <w:numPr>
+          <w:ilvl w:val="0"/>
+          <w:numId w:val="2"/>
+        </w:numPr>
+        <w:spacing w:after="20"/>
+        <w:rPr>
+          <w:rFonts w:cs="Arial"/>
+          <w:color w:val="1D1C1D"/>
+          <w:sz w:val="18"/>
+          <w:shd w:val="clear" w:color="auto" w:fill="F8F8F8"/>
+        </w:rPr>
+      </w:pPr>
+      <w:r>
+        <w:rPr>
+          <w:rFonts w:cs="Arial"/>
+          <w:color w:val="1D1C1D"/>
+          <w:sz w:val="18"/>
           <w:shd w:val="clear" w:color="auto" w:fill="F8F8F8"/>
         </w:rPr>
         <w:t>world_happiness_17</w:t>
@@ -3421,6 +3488,7 @@
   <w:style w:type="character" w:default="1" w:styleId="DefaultParagraphFont">
     <w:name w:val="Default Paragraph Font"/>
     <w:uiPriority w:val="1"/>
+    <w:semiHidden/>
     <w:unhideWhenUsed/>
   </w:style>
   <w:style w:type="table" w:default="1" w:styleId="TableNormal">
